--- a/ExtraDocuments/ElokuvaSivunSivulistaus.docx
+++ b/ExtraDocuments/ElokuvaSivunSivulistaus.docx
@@ -22,23 +22,129 @@
       <w:r>
         <w:t>haku</w:t>
       </w:r>
+      <w:r>
+        <w:t>/Main</w:t>
+      </w:r>
     </w:p>
     <w:p>
       <w:r>
-        <w:t>Entry sivu, kannattaisiko olla jo muutamia leffoja jostain kortteina näytillä?</w:t>
+        <w:t xml:space="preserve">Entry </w:t>
+      </w:r>
+      <w:proofErr w:type="spellStart"/>
+      <w:r>
+        <w:t>sivu</w:t>
+      </w:r>
+      <w:proofErr w:type="spellEnd"/>
+      <w:r>
+        <w:t xml:space="preserve">, </w:t>
+      </w:r>
+      <w:proofErr w:type="spellStart"/>
+      <w:r>
+        <w:t>kannattaisiko</w:t>
+      </w:r>
+      <w:proofErr w:type="spellEnd"/>
+      <w:r>
+        <w:t xml:space="preserve"> olla jo </w:t>
+      </w:r>
+      <w:proofErr w:type="spellStart"/>
+      <w:r>
+        <w:t>muutamia</w:t>
+      </w:r>
+      <w:proofErr w:type="spellEnd"/>
+      <w:r>
+        <w:t xml:space="preserve"> </w:t>
+      </w:r>
+      <w:proofErr w:type="spellStart"/>
+      <w:r>
+        <w:t>leffoja</w:t>
+      </w:r>
+      <w:proofErr w:type="spellEnd"/>
+      <w:r>
+        <w:t xml:space="preserve"> </w:t>
+      </w:r>
+      <w:proofErr w:type="spellStart"/>
+      <w:r>
+        <w:t>jostain</w:t>
+      </w:r>
+      <w:proofErr w:type="spellEnd"/>
+      <w:r>
+        <w:t xml:space="preserve"> </w:t>
+      </w:r>
+      <w:proofErr w:type="spellStart"/>
+      <w:r>
+        <w:t>kortteina</w:t>
+      </w:r>
+      <w:proofErr w:type="spellEnd"/>
+      <w:r>
+        <w:t xml:space="preserve"> </w:t>
+      </w:r>
+      <w:proofErr w:type="spellStart"/>
+      <w:r>
+        <w:t>näytillä</w:t>
+      </w:r>
+      <w:proofErr w:type="spellEnd"/>
+      <w:r>
+        <w:t>?</w:t>
       </w:r>
     </w:p>
     <w:p>
-      <w:r>
-        <w:t>Hakukenttä kaikille ilman kirjautumista</w:t>
-      </w:r>
+      <w:proofErr w:type="spellStart"/>
+      <w:r>
+        <w:t>Hakukenttä</w:t>
+      </w:r>
+      <w:proofErr w:type="spellEnd"/>
+      <w:r>
+        <w:t xml:space="preserve"> </w:t>
+      </w:r>
+      <w:proofErr w:type="spellStart"/>
+      <w:r>
+        <w:t>kaikille</w:t>
+      </w:r>
+      <w:proofErr w:type="spellEnd"/>
+      <w:r>
+        <w:t xml:space="preserve"> </w:t>
+      </w:r>
+      <w:proofErr w:type="spellStart"/>
+      <w:r>
+        <w:t>ilman</w:t>
+      </w:r>
+      <w:proofErr w:type="spellEnd"/>
+      <w:r>
+        <w:t xml:space="preserve"> </w:t>
+      </w:r>
+      <w:proofErr w:type="spellStart"/>
+      <w:r>
+        <w:t>kirjautumista</w:t>
+      </w:r>
+      <w:proofErr w:type="spellEnd"/>
       <w:r>
         <w:t>.</w:t>
       </w:r>
     </w:p>
     <w:p>
-      <w:r>
-        <w:t>Hakukenttä elokuville ja arvosteluille.</w:t>
+      <w:proofErr w:type="spellStart"/>
+      <w:r>
+        <w:t>Hakukenttä</w:t>
+      </w:r>
+      <w:proofErr w:type="spellEnd"/>
+      <w:r>
+        <w:t xml:space="preserve"> </w:t>
+      </w:r>
+      <w:proofErr w:type="spellStart"/>
+      <w:r>
+        <w:t>elokuville</w:t>
+      </w:r>
+      <w:proofErr w:type="spellEnd"/>
+      <w:r>
+        <w:t xml:space="preserve"> ja </w:t>
+      </w:r>
+      <w:proofErr w:type="spellStart"/>
+      <w:r>
+        <w:t>arvosteluille</w:t>
+      </w:r>
+      <w:proofErr w:type="spellEnd"/>
+      <w:r>
+        <w:t>.</w:t>
       </w:r>
     </w:p>
     <w:p>
@@ -55,23 +161,174 @@
     </w:p>
     <w:p>
       <w:r>
-        <w:t>Ei vaadi kirjautumista. Jos kirjautunut ja ryhmässä näkyy “Lisää ryhmään” nappi.</w:t>
+        <w:t xml:space="preserve">Ei </w:t>
+      </w:r>
+      <w:proofErr w:type="spellStart"/>
+      <w:r>
+        <w:t>vaadi</w:t>
+      </w:r>
+      <w:proofErr w:type="spellEnd"/>
+      <w:r>
+        <w:t xml:space="preserve"> </w:t>
+      </w:r>
+      <w:proofErr w:type="spellStart"/>
+      <w:r>
+        <w:t>kirjautumista</w:t>
+      </w:r>
+      <w:proofErr w:type="spellEnd"/>
+      <w:r>
+        <w:t xml:space="preserve">. Jos </w:t>
+      </w:r>
+      <w:proofErr w:type="spellStart"/>
+      <w:r>
+        <w:t>kirjautunut</w:t>
+      </w:r>
+      <w:proofErr w:type="spellEnd"/>
+      <w:r>
+        <w:t xml:space="preserve"> ja </w:t>
+      </w:r>
+      <w:proofErr w:type="spellStart"/>
+      <w:r>
+        <w:t>ryhmässä</w:t>
+      </w:r>
+      <w:proofErr w:type="spellEnd"/>
+      <w:r>
+        <w:t xml:space="preserve"> </w:t>
+      </w:r>
+      <w:proofErr w:type="spellStart"/>
+      <w:r>
+        <w:t>näkyy</w:t>
+      </w:r>
+      <w:proofErr w:type="spellEnd"/>
+      <w:r>
+        <w:t xml:space="preserve"> “</w:t>
+      </w:r>
+      <w:proofErr w:type="spellStart"/>
+      <w:r>
+        <w:t>Lisää</w:t>
+      </w:r>
+      <w:proofErr w:type="spellEnd"/>
+      <w:r>
+        <w:t xml:space="preserve"> </w:t>
+      </w:r>
+      <w:proofErr w:type="spellStart"/>
+      <w:r>
+        <w:t>ryhmään</w:t>
+      </w:r>
+      <w:proofErr w:type="spellEnd"/>
+      <w:r>
+        <w:t xml:space="preserve">” </w:t>
+      </w:r>
+      <w:proofErr w:type="spellStart"/>
+      <w:r>
+        <w:t>nappi</w:t>
+      </w:r>
+      <w:proofErr w:type="spellEnd"/>
+      <w:r>
+        <w:t>.</w:t>
       </w:r>
     </w:p>
     <w:p>
-      <w:r>
-        <w:t>Sivulla näkyy myös arvostelut.</w:t>
+      <w:proofErr w:type="spellStart"/>
+      <w:r>
+        <w:t>Sivulla</w:t>
+      </w:r>
+      <w:proofErr w:type="spellEnd"/>
+      <w:r>
+        <w:t xml:space="preserve"> </w:t>
+      </w:r>
+      <w:proofErr w:type="spellStart"/>
+      <w:r>
+        <w:t>näkyy</w:t>
+      </w:r>
+      <w:proofErr w:type="spellEnd"/>
+      <w:r>
+        <w:t xml:space="preserve"> </w:t>
+      </w:r>
+      <w:proofErr w:type="spellStart"/>
+      <w:r>
+        <w:t>myös</w:t>
+      </w:r>
+      <w:proofErr w:type="spellEnd"/>
+      <w:r>
+        <w:t xml:space="preserve"> </w:t>
+      </w:r>
+      <w:proofErr w:type="spellStart"/>
+      <w:r>
+        <w:t>arvostelut</w:t>
+      </w:r>
+      <w:proofErr w:type="spellEnd"/>
+      <w:r>
+        <w:t>.</w:t>
       </w:r>
     </w:p>
     <w:p>
       <w:r>
-        <w:t>Jos kirjautunut, näkyy “lisää arvostelu” nappi.</w:t>
+        <w:t xml:space="preserve">Jos </w:t>
+      </w:r>
+      <w:proofErr w:type="spellStart"/>
+      <w:r>
+        <w:t>kirjautunut</w:t>
+      </w:r>
+      <w:proofErr w:type="spellEnd"/>
+      <w:r>
+        <w:t xml:space="preserve">, </w:t>
+      </w:r>
+      <w:proofErr w:type="spellStart"/>
+      <w:r>
+        <w:t>näkyy</w:t>
+      </w:r>
+      <w:proofErr w:type="spellEnd"/>
+      <w:r>
+        <w:t xml:space="preserve"> “</w:t>
+      </w:r>
+      <w:proofErr w:type="spellStart"/>
+      <w:r>
+        <w:t>lisää</w:t>
+      </w:r>
+      <w:proofErr w:type="spellEnd"/>
+      <w:r>
+        <w:t xml:space="preserve"> </w:t>
+      </w:r>
+      <w:proofErr w:type="spellStart"/>
+      <w:r>
+        <w:t>arvostelu</w:t>
+      </w:r>
+      <w:proofErr w:type="spellEnd"/>
+      <w:r>
+        <w:t xml:space="preserve">” </w:t>
+      </w:r>
+      <w:proofErr w:type="spellStart"/>
+      <w:r>
+        <w:t>nappi</w:t>
+      </w:r>
+      <w:proofErr w:type="spellEnd"/>
+      <w:r>
+        <w:t>.</w:t>
       </w:r>
     </w:p>
     <w:p>
-      <w:r>
-        <w:t>Arvostelu drop down tipahtaa näkyville</w:t>
-      </w:r>
+      <w:proofErr w:type="spellStart"/>
+      <w:r>
+        <w:t>Arvostelu</w:t>
+      </w:r>
+      <w:proofErr w:type="spellEnd"/>
+      <w:r>
+        <w:t xml:space="preserve"> drop down </w:t>
+      </w:r>
+      <w:proofErr w:type="spellStart"/>
+      <w:r>
+        <w:t>tipahtaa</w:t>
+      </w:r>
+      <w:proofErr w:type="spellEnd"/>
+      <w:r>
+        <w:t xml:space="preserve"> </w:t>
+      </w:r>
+      <w:proofErr w:type="spellStart"/>
+      <w:r>
+        <w:t>näkyville</w:t>
+      </w:r>
+      <w:proofErr w:type="spellEnd"/>
       <w:r>
         <w:t>.</w:t>
       </w:r>
@@ -85,18 +342,113 @@
         </w:numPr>
       </w:pPr>
       <w:r>
-        <w:t>Kirjautuminen</w:t>
+        <w:t>tunnuksien luonti</w:t>
+      </w:r>
+      <w:r>
+        <w:t xml:space="preserve"> / Kirjautuminen</w:t>
       </w:r>
     </w:p>
     <w:p>
       <w:r>
-        <w:t xml:space="preserve">Poistuu </w:t>
-      </w:r>
-      <w:r>
-        <w:t>sivu</w:t>
-      </w:r>
-      <w:r>
-        <w:t>valikosta jos kirjautunut.</w:t>
+        <w:t xml:space="preserve">Jos on </w:t>
+      </w:r>
+      <w:proofErr w:type="spellStart"/>
+      <w:r>
+        <w:t>kirjautunut</w:t>
+      </w:r>
+      <w:proofErr w:type="spellEnd"/>
+      <w:r>
+        <w:t xml:space="preserve"> </w:t>
+      </w:r>
+      <w:proofErr w:type="spellStart"/>
+      <w:r>
+        <w:t>näkyy</w:t>
+      </w:r>
+      <w:proofErr w:type="spellEnd"/>
+      <w:r>
+        <w:t xml:space="preserve"> </w:t>
+      </w:r>
+      <w:proofErr w:type="spellStart"/>
+      <w:r>
+        <w:t>käyttäjän</w:t>
+      </w:r>
+      <w:proofErr w:type="spellEnd"/>
+      <w:r>
+        <w:t xml:space="preserve"> </w:t>
+      </w:r>
+      <w:proofErr w:type="spellStart"/>
+      <w:r>
+        <w:t>muokkaussivuna</w:t>
+      </w:r>
+      <w:proofErr w:type="spellEnd"/>
+      <w:r>
+        <w:t xml:space="preserve">. </w:t>
+      </w:r>
+      <w:proofErr w:type="spellStart"/>
+      <w:r>
+        <w:t>Mahdollisuus</w:t>
+      </w:r>
+      <w:proofErr w:type="spellEnd"/>
+      <w:r>
+        <w:t xml:space="preserve"> </w:t>
+      </w:r>
+      <w:proofErr w:type="spellStart"/>
+      <w:r>
+        <w:t>oman</w:t>
+      </w:r>
+      <w:proofErr w:type="spellEnd"/>
+      <w:r>
+        <w:t xml:space="preserve"> </w:t>
+      </w:r>
+      <w:proofErr w:type="spellStart"/>
+      <w:r>
+        <w:t>tilin</w:t>
+      </w:r>
+      <w:proofErr w:type="spellEnd"/>
+      <w:r>
+        <w:t xml:space="preserve"> </w:t>
+      </w:r>
+      <w:proofErr w:type="spellStart"/>
+      <w:r>
+        <w:t>poistoon</w:t>
+      </w:r>
+      <w:proofErr w:type="spellEnd"/>
+      <w:r>
+        <w:t xml:space="preserve"> </w:t>
+      </w:r>
+      <w:proofErr w:type="spellStart"/>
+      <w:r>
+        <w:t>jos</w:t>
+      </w:r>
+      <w:proofErr w:type="spellEnd"/>
+      <w:r>
+        <w:t xml:space="preserve"> </w:t>
+      </w:r>
+      <w:proofErr w:type="spellStart"/>
+      <w:r>
+        <w:t>kirjautunut</w:t>
+      </w:r>
+      <w:proofErr w:type="spellEnd"/>
+      <w:r>
+        <w:t>.</w:t>
+      </w:r>
+    </w:p>
+    <w:p>
+      <w:proofErr w:type="spellStart"/>
+      <w:r>
+        <w:t>Sisältää</w:t>
+      </w:r>
+      <w:proofErr w:type="spellEnd"/>
+      <w:r>
+        <w:t xml:space="preserve"> login ja </w:t>
+      </w:r>
+      <w:proofErr w:type="spellStart"/>
+      <w:r>
+        <w:t>kirjautumiskentät</w:t>
+      </w:r>
+      <w:proofErr w:type="spellEnd"/>
+      <w:r>
+        <w:t>.</w:t>
       </w:r>
     </w:p>
     <w:p>
@@ -108,38 +460,100 @@
         </w:numPr>
       </w:pPr>
       <w:r>
-        <w:t>tunnuksien luonti</w:t>
+        <w:t>oma sivu</w:t>
       </w:r>
     </w:p>
     <w:p>
-      <w:r>
-        <w:t>Jos on kirjautunut näkyy käyttäjänmuokkaussivuna</w:t>
-      </w:r>
-      <w:r>
-        <w:t>. Mahdollisuus oman tilin poistoon</w:t>
-      </w:r>
-    </w:p>
-    <w:p>
-      <w:pPr>
-        <w:pStyle w:val="ListParagraph"/>
-        <w:numPr>
-          <w:ilvl w:val="0"/>
-          <w:numId w:val="12"/>
-        </w:numPr>
-      </w:pPr>
-      <w:r>
-        <w:t>oma sivu</w:t>
-      </w:r>
-    </w:p>
-    <w:p>
+      <w:proofErr w:type="spellStart"/>
       <w:r>
         <w:t>Kä</w:t>
       </w:r>
       <w:r>
-        <w:t>yttäjän oma sivu. Sisältää listan elokuvista ja näytösajoista</w:t>
-      </w:r>
-      <w:r>
-        <w:t xml:space="preserve"> jos käyttäjä lisännyt. Tulee olla annettuna </w:t>
+        <w:t>yttäjän</w:t>
+      </w:r>
+      <w:proofErr w:type="spellEnd"/>
+      <w:r>
+        <w:t xml:space="preserve"> </w:t>
+      </w:r>
+      <w:proofErr w:type="spellStart"/>
+      <w:r>
+        <w:t>oma</w:t>
+      </w:r>
+      <w:proofErr w:type="spellEnd"/>
+      <w:r>
+        <w:t xml:space="preserve"> </w:t>
+      </w:r>
+      <w:proofErr w:type="spellStart"/>
+      <w:r>
+        <w:t>sivu</w:t>
+      </w:r>
+      <w:proofErr w:type="spellEnd"/>
+      <w:r>
+        <w:t xml:space="preserve">. </w:t>
+      </w:r>
+      <w:proofErr w:type="spellStart"/>
+      <w:r>
+        <w:t>Sisältää</w:t>
+      </w:r>
+      <w:proofErr w:type="spellEnd"/>
+      <w:r>
+        <w:t xml:space="preserve"> </w:t>
+      </w:r>
+      <w:proofErr w:type="spellStart"/>
+      <w:r>
+        <w:t>listan</w:t>
+      </w:r>
+      <w:proofErr w:type="spellEnd"/>
+      <w:r>
+        <w:t xml:space="preserve"> </w:t>
+      </w:r>
+      <w:proofErr w:type="spellStart"/>
+      <w:r>
+        <w:t>elokuvista</w:t>
+      </w:r>
+      <w:proofErr w:type="spellEnd"/>
+      <w:r>
+        <w:t xml:space="preserve"> ja </w:t>
+      </w:r>
+      <w:proofErr w:type="spellStart"/>
+      <w:r>
+        <w:t>näytösajoista</w:t>
+      </w:r>
+      <w:proofErr w:type="spellEnd"/>
+      <w:r>
+        <w:t xml:space="preserve"> </w:t>
+      </w:r>
+      <w:proofErr w:type="spellStart"/>
+      <w:r>
+        <w:t>jos</w:t>
+      </w:r>
+      <w:proofErr w:type="spellEnd"/>
+      <w:r>
+        <w:t xml:space="preserve"> </w:t>
+      </w:r>
+      <w:proofErr w:type="spellStart"/>
+      <w:r>
+        <w:t>käyttäjä</w:t>
+      </w:r>
+      <w:proofErr w:type="spellEnd"/>
+      <w:r>
+        <w:t xml:space="preserve"> </w:t>
+      </w:r>
+      <w:proofErr w:type="spellStart"/>
+      <w:r>
+        <w:t>lisännyt</w:t>
+      </w:r>
+      <w:proofErr w:type="spellEnd"/>
+      <w:r>
+        <w:t xml:space="preserve">. Tulee olla </w:t>
+      </w:r>
+      <w:proofErr w:type="spellStart"/>
+      <w:r>
+        <w:t>annettuna</w:t>
+      </w:r>
+      <w:proofErr w:type="spellEnd"/>
+      <w:r>
+        <w:t xml:space="preserve"> </w:t>
       </w:r>
       <w:hyperlink r:id="rId11" w:history="1">
         <w:r>
@@ -150,7 +564,47 @@
         </w:r>
       </w:hyperlink>
       <w:r>
-        <w:t xml:space="preserve"> jolloin kaikkien nähtävillä ilman kirjautumista.</w:t>
+        <w:t xml:space="preserve"> </w:t>
+      </w:r>
+      <w:proofErr w:type="spellStart"/>
+      <w:r>
+        <w:t>jolloin</w:t>
+      </w:r>
+      <w:proofErr w:type="spellEnd"/>
+      <w:r>
+        <w:t xml:space="preserve"> </w:t>
+      </w:r>
+      <w:proofErr w:type="spellStart"/>
+      <w:r>
+        <w:t>kaikkien</w:t>
+      </w:r>
+      <w:proofErr w:type="spellEnd"/>
+      <w:r>
+        <w:t xml:space="preserve"> </w:t>
+      </w:r>
+      <w:proofErr w:type="spellStart"/>
+      <w:r>
+        <w:t>nähtävillä</w:t>
+      </w:r>
+      <w:proofErr w:type="spellEnd"/>
+      <w:r>
+        <w:t xml:space="preserve"> </w:t>
+      </w:r>
+      <w:proofErr w:type="spellStart"/>
+      <w:r>
+        <w:t>ilman</w:t>
+      </w:r>
+      <w:proofErr w:type="spellEnd"/>
+      <w:r>
+        <w:t xml:space="preserve"> </w:t>
+      </w:r>
+      <w:proofErr w:type="spellStart"/>
+      <w:r>
+        <w:t>kirjautumista</w:t>
+      </w:r>
+      <w:proofErr w:type="spellEnd"/>
+      <w:r>
+        <w:t>.</w:t>
       </w:r>
     </w:p>
     <w:p>
@@ -167,10 +621,74 @@
     </w:p>
     <w:p>
       <w:r>
-        <w:t>Ei vaadi kirjautumista.</w:t>
-      </w:r>
-      <w:r>
-        <w:t xml:space="preserve"> Jos kirjautunut ja ryhmässä näkyy “Lisää ryhmään” nappi.</w:t>
+        <w:t xml:space="preserve">Ei </w:t>
+      </w:r>
+      <w:proofErr w:type="spellStart"/>
+      <w:r>
+        <w:t>vaadi</w:t>
+      </w:r>
+      <w:proofErr w:type="spellEnd"/>
+      <w:r>
+        <w:t xml:space="preserve"> </w:t>
+      </w:r>
+      <w:proofErr w:type="spellStart"/>
+      <w:r>
+        <w:t>kirjautumista</w:t>
+      </w:r>
+      <w:proofErr w:type="spellEnd"/>
+      <w:r>
+        <w:t>.</w:t>
+      </w:r>
+      <w:r>
+        <w:t xml:space="preserve"> Jos </w:t>
+      </w:r>
+      <w:proofErr w:type="spellStart"/>
+      <w:r>
+        <w:t>kirjautunut</w:t>
+      </w:r>
+      <w:proofErr w:type="spellEnd"/>
+      <w:r>
+        <w:t xml:space="preserve"> ja </w:t>
+      </w:r>
+      <w:proofErr w:type="spellStart"/>
+      <w:r>
+        <w:t>ryhmässä</w:t>
+      </w:r>
+      <w:proofErr w:type="spellEnd"/>
+      <w:r>
+        <w:t xml:space="preserve"> </w:t>
+      </w:r>
+      <w:proofErr w:type="spellStart"/>
+      <w:r>
+        <w:t>näkyy</w:t>
+      </w:r>
+      <w:proofErr w:type="spellEnd"/>
+      <w:r>
+        <w:t xml:space="preserve"> “</w:t>
+      </w:r>
+      <w:proofErr w:type="spellStart"/>
+      <w:r>
+        <w:t>Lisää</w:t>
+      </w:r>
+      <w:proofErr w:type="spellEnd"/>
+      <w:r>
+        <w:t xml:space="preserve"> </w:t>
+      </w:r>
+      <w:proofErr w:type="spellStart"/>
+      <w:r>
+        <w:t>ryhmään</w:t>
+      </w:r>
+      <w:proofErr w:type="spellEnd"/>
+      <w:r>
+        <w:t xml:space="preserve">” </w:t>
+      </w:r>
+      <w:proofErr w:type="spellStart"/>
+      <w:r>
+        <w:t>nappi</w:t>
+      </w:r>
+      <w:proofErr w:type="spellEnd"/>
+      <w:r>
+        <w:t>.</w:t>
       </w:r>
     </w:p>
     <w:p>
@@ -189,39 +707,402 @@
       <w:r>
         <w:t xml:space="preserve">Jos </w:t>
       </w:r>
-      <w:r>
-        <w:t>käyttäjä ei ole ryhmässä näkyy listau</w:t>
-      </w:r>
-      <w:r>
-        <w:t>s ryhmistä. Ryhmän perässä on liity nappi josta voi pyytää liittymistä. Jos käyttäjä on ryhmässä, näkyy sivulla käyttäjän ryhmä.</w:t>
+      <w:proofErr w:type="spellStart"/>
+      <w:r>
+        <w:t>käyttäjä</w:t>
+      </w:r>
+      <w:proofErr w:type="spellEnd"/>
+      <w:r>
+        <w:t xml:space="preserve"> </w:t>
+      </w:r>
+      <w:proofErr w:type="spellStart"/>
+      <w:r>
+        <w:t>ei</w:t>
+      </w:r>
+      <w:proofErr w:type="spellEnd"/>
+      <w:r>
+        <w:t xml:space="preserve"> ole </w:t>
+      </w:r>
+      <w:proofErr w:type="spellStart"/>
+      <w:r>
+        <w:t>ryhmässä</w:t>
+      </w:r>
+      <w:proofErr w:type="spellEnd"/>
+      <w:r>
+        <w:t xml:space="preserve"> </w:t>
+      </w:r>
+      <w:proofErr w:type="spellStart"/>
+      <w:r>
+        <w:t>näkyy</w:t>
+      </w:r>
+      <w:proofErr w:type="spellEnd"/>
+      <w:r>
+        <w:t xml:space="preserve"> </w:t>
+      </w:r>
+      <w:proofErr w:type="spellStart"/>
+      <w:r>
+        <w:t>listau</w:t>
+      </w:r>
+      <w:r>
+        <w:t>s</w:t>
+      </w:r>
+      <w:proofErr w:type="spellEnd"/>
+      <w:r>
+        <w:t xml:space="preserve"> </w:t>
+      </w:r>
+      <w:proofErr w:type="spellStart"/>
+      <w:r>
+        <w:t>ryhmistä</w:t>
+      </w:r>
+      <w:proofErr w:type="spellEnd"/>
+      <w:r>
+        <w:t xml:space="preserve">. </w:t>
+      </w:r>
+      <w:proofErr w:type="spellStart"/>
+      <w:r>
+        <w:t>Ryhmän</w:t>
+      </w:r>
+      <w:proofErr w:type="spellEnd"/>
+      <w:r>
+        <w:t xml:space="preserve"> </w:t>
+      </w:r>
+      <w:proofErr w:type="spellStart"/>
+      <w:r>
+        <w:t>perässä</w:t>
+      </w:r>
+      <w:proofErr w:type="spellEnd"/>
+      <w:r>
+        <w:t xml:space="preserve"> on </w:t>
+      </w:r>
+      <w:proofErr w:type="spellStart"/>
+      <w:r>
+        <w:t>liity</w:t>
+      </w:r>
+      <w:proofErr w:type="spellEnd"/>
+      <w:r>
+        <w:t xml:space="preserve"> </w:t>
+      </w:r>
+      <w:proofErr w:type="spellStart"/>
+      <w:r>
+        <w:t>nappi</w:t>
+      </w:r>
+      <w:proofErr w:type="spellEnd"/>
+      <w:r>
+        <w:t xml:space="preserve"> </w:t>
+      </w:r>
+      <w:proofErr w:type="spellStart"/>
+      <w:r>
+        <w:t>josta</w:t>
+      </w:r>
+      <w:proofErr w:type="spellEnd"/>
+      <w:r>
+        <w:t xml:space="preserve"> </w:t>
+      </w:r>
+      <w:proofErr w:type="spellStart"/>
+      <w:r>
+        <w:t>voi</w:t>
+      </w:r>
+      <w:proofErr w:type="spellEnd"/>
+      <w:r>
+        <w:t xml:space="preserve"> </w:t>
+      </w:r>
+      <w:proofErr w:type="spellStart"/>
+      <w:r>
+        <w:t>pyytää</w:t>
+      </w:r>
+      <w:proofErr w:type="spellEnd"/>
+      <w:r>
+        <w:t xml:space="preserve"> </w:t>
+      </w:r>
+      <w:proofErr w:type="spellStart"/>
+      <w:r>
+        <w:t>liittymistä</w:t>
+      </w:r>
+      <w:proofErr w:type="spellEnd"/>
+      <w:r>
+        <w:t xml:space="preserve">. Jos </w:t>
+      </w:r>
+      <w:proofErr w:type="spellStart"/>
+      <w:r>
+        <w:t>käyttäjä</w:t>
+      </w:r>
+      <w:proofErr w:type="spellEnd"/>
+      <w:r>
+        <w:t xml:space="preserve"> on </w:t>
+      </w:r>
+      <w:proofErr w:type="spellStart"/>
+      <w:r>
+        <w:t>ryhmässä</w:t>
+      </w:r>
+      <w:proofErr w:type="spellEnd"/>
+      <w:r>
+        <w:t xml:space="preserve">, </w:t>
+      </w:r>
+      <w:proofErr w:type="spellStart"/>
+      <w:r>
+        <w:t>näkyy</w:t>
+      </w:r>
+      <w:proofErr w:type="spellEnd"/>
+      <w:r>
+        <w:t xml:space="preserve"> </w:t>
+      </w:r>
+      <w:proofErr w:type="spellStart"/>
+      <w:r>
+        <w:t>sivulla</w:t>
+      </w:r>
+      <w:proofErr w:type="spellEnd"/>
+      <w:r>
+        <w:t xml:space="preserve"> </w:t>
+      </w:r>
+      <w:proofErr w:type="spellStart"/>
+      <w:r>
+        <w:t>käyttäjän</w:t>
+      </w:r>
+      <w:proofErr w:type="spellEnd"/>
+      <w:r>
+        <w:t xml:space="preserve"> </w:t>
+      </w:r>
+      <w:proofErr w:type="spellStart"/>
+      <w:r>
+        <w:t>ryhmä</w:t>
+      </w:r>
+      <w:proofErr w:type="spellEnd"/>
+      <w:r>
+        <w:t>.</w:t>
       </w:r>
     </w:p>
     <w:p>
-      <w:r>
-        <w:t xml:space="preserve">Ryhmäsivulla on myös mahdollisuus luoda ryhmä, jolloin ryhmän luojasta tulee </w:t>
-      </w:r>
-      <w:r>
-        <w:t>ryhmän admin.</w:t>
+      <w:proofErr w:type="spellStart"/>
+      <w:r>
+        <w:t>Ryhmäsivulla</w:t>
+      </w:r>
+      <w:proofErr w:type="spellEnd"/>
+      <w:r>
+        <w:t xml:space="preserve"> on </w:t>
+      </w:r>
+      <w:proofErr w:type="spellStart"/>
+      <w:r>
+        <w:t>myös</w:t>
+      </w:r>
+      <w:proofErr w:type="spellEnd"/>
+      <w:r>
+        <w:t xml:space="preserve"> </w:t>
+      </w:r>
+      <w:proofErr w:type="spellStart"/>
+      <w:r>
+        <w:t>mahdollisuus</w:t>
+      </w:r>
+      <w:proofErr w:type="spellEnd"/>
+      <w:r>
+        <w:t xml:space="preserve"> </w:t>
+      </w:r>
+      <w:proofErr w:type="spellStart"/>
+      <w:r>
+        <w:t>luoda</w:t>
+      </w:r>
+      <w:proofErr w:type="spellEnd"/>
+      <w:r>
+        <w:t xml:space="preserve"> </w:t>
+      </w:r>
+      <w:proofErr w:type="spellStart"/>
+      <w:r>
+        <w:t>ryhmä</w:t>
+      </w:r>
+      <w:proofErr w:type="spellEnd"/>
+      <w:r>
+        <w:t xml:space="preserve">, </w:t>
+      </w:r>
+      <w:proofErr w:type="spellStart"/>
+      <w:r>
+        <w:t>jolloin</w:t>
+      </w:r>
+      <w:proofErr w:type="spellEnd"/>
+      <w:r>
+        <w:t xml:space="preserve"> </w:t>
+      </w:r>
+      <w:proofErr w:type="spellStart"/>
+      <w:r>
+        <w:t>ryhmän</w:t>
+      </w:r>
+      <w:proofErr w:type="spellEnd"/>
+      <w:r>
+        <w:t xml:space="preserve"> </w:t>
+      </w:r>
+      <w:proofErr w:type="spellStart"/>
+      <w:r>
+        <w:t>luojasta</w:t>
+      </w:r>
+      <w:proofErr w:type="spellEnd"/>
+      <w:r>
+        <w:t xml:space="preserve"> </w:t>
+      </w:r>
+      <w:proofErr w:type="spellStart"/>
+      <w:r>
+        <w:t>tulee</w:t>
+      </w:r>
+      <w:proofErr w:type="spellEnd"/>
+      <w:r>
+        <w:t xml:space="preserve"> </w:t>
+      </w:r>
+      <w:proofErr w:type="spellStart"/>
+      <w:r>
+        <w:t>ryhmän</w:t>
+      </w:r>
+      <w:proofErr w:type="spellEnd"/>
+      <w:r>
+        <w:t xml:space="preserve"> admin.</w:t>
       </w:r>
     </w:p>
     <w:p>
-      <w:r>
-        <w:t>Ryhmä sivulla adminilla näkyvät liittymispyynnöt</w:t>
-      </w:r>
-      <w:r>
-        <w:t xml:space="preserve"> ja ryhmän jäsenten perässä poista nappi.</w:t>
+      <w:proofErr w:type="spellStart"/>
+      <w:r>
+        <w:t>Ryhmä</w:t>
+      </w:r>
+      <w:proofErr w:type="spellEnd"/>
+      <w:r>
+        <w:t xml:space="preserve"> </w:t>
+      </w:r>
+      <w:proofErr w:type="spellStart"/>
+      <w:r>
+        <w:t>sivulla</w:t>
+      </w:r>
+      <w:proofErr w:type="spellEnd"/>
+      <w:r>
+        <w:t xml:space="preserve"> </w:t>
+      </w:r>
+      <w:proofErr w:type="spellStart"/>
+      <w:r>
+        <w:t>adminilla</w:t>
+      </w:r>
+      <w:proofErr w:type="spellEnd"/>
+      <w:r>
+        <w:t xml:space="preserve"> </w:t>
+      </w:r>
+      <w:proofErr w:type="spellStart"/>
+      <w:r>
+        <w:t>näkyvät</w:t>
+      </w:r>
+      <w:proofErr w:type="spellEnd"/>
+      <w:r>
+        <w:t xml:space="preserve"> </w:t>
+      </w:r>
+      <w:proofErr w:type="spellStart"/>
+      <w:r>
+        <w:t>liittymispyynnöt</w:t>
+      </w:r>
+      <w:proofErr w:type="spellEnd"/>
+      <w:r>
+        <w:t xml:space="preserve"> ja </w:t>
+      </w:r>
+      <w:proofErr w:type="spellStart"/>
+      <w:r>
+        <w:t>ryhmän</w:t>
+      </w:r>
+      <w:proofErr w:type="spellEnd"/>
+      <w:r>
+        <w:t xml:space="preserve"> </w:t>
+      </w:r>
+      <w:proofErr w:type="spellStart"/>
+      <w:r>
+        <w:t>jäsenten</w:t>
+      </w:r>
+      <w:proofErr w:type="spellEnd"/>
+      <w:r>
+        <w:t xml:space="preserve"> </w:t>
+      </w:r>
+      <w:proofErr w:type="spellStart"/>
+      <w:r>
+        <w:t>perässä</w:t>
+      </w:r>
+      <w:proofErr w:type="spellEnd"/>
+      <w:r>
+        <w:t xml:space="preserve"> </w:t>
+      </w:r>
+      <w:proofErr w:type="spellStart"/>
+      <w:r>
+        <w:t>poista</w:t>
+      </w:r>
+      <w:proofErr w:type="spellEnd"/>
+      <w:r>
+        <w:t xml:space="preserve"> </w:t>
+      </w:r>
+      <w:proofErr w:type="spellStart"/>
+      <w:r>
+        <w:t>nappi</w:t>
+      </w:r>
+      <w:proofErr w:type="spellEnd"/>
+      <w:r>
+        <w:t>.</w:t>
       </w:r>
     </w:p>
     <w:p>
-      <w:r>
-        <w:t>Ryhmäsivulla on mahdollisuus luoda li</w:t>
-      </w:r>
-      <w:r>
-        <w:t>stoja joissa näkyy elokuv</w:t>
-      </w:r>
-      <w:r>
-        <w:t>ia ja näytösaikoja</w:t>
-      </w:r>
+      <w:proofErr w:type="spellStart"/>
+      <w:r>
+        <w:t>Ryhmäsivulla</w:t>
+      </w:r>
+      <w:proofErr w:type="spellEnd"/>
+      <w:r>
+        <w:t xml:space="preserve"> on </w:t>
+      </w:r>
+      <w:proofErr w:type="spellStart"/>
+      <w:r>
+        <w:t>mahdollisuus</w:t>
+      </w:r>
+      <w:proofErr w:type="spellEnd"/>
+      <w:r>
+        <w:t xml:space="preserve"> </w:t>
+      </w:r>
+      <w:proofErr w:type="spellStart"/>
+      <w:r>
+        <w:t>luoda</w:t>
+      </w:r>
+      <w:proofErr w:type="spellEnd"/>
+      <w:r>
+        <w:t xml:space="preserve"> </w:t>
+      </w:r>
+      <w:proofErr w:type="spellStart"/>
+      <w:r>
+        <w:t>li</w:t>
+      </w:r>
+      <w:r>
+        <w:t>stoja</w:t>
+      </w:r>
+      <w:proofErr w:type="spellEnd"/>
+      <w:r>
+        <w:t xml:space="preserve"> </w:t>
+      </w:r>
+      <w:proofErr w:type="spellStart"/>
+      <w:r>
+        <w:t>joissa</w:t>
+      </w:r>
+      <w:proofErr w:type="spellEnd"/>
+      <w:r>
+        <w:t xml:space="preserve"> </w:t>
+      </w:r>
+      <w:proofErr w:type="spellStart"/>
+      <w:r>
+        <w:t>näkyy</w:t>
+      </w:r>
+      <w:proofErr w:type="spellEnd"/>
+      <w:r>
+        <w:t xml:space="preserve"> </w:t>
+      </w:r>
+      <w:proofErr w:type="spellStart"/>
+      <w:r>
+        <w:t>elokuv</w:t>
+      </w:r>
+      <w:r>
+        <w:t>ia</w:t>
+      </w:r>
+      <w:proofErr w:type="spellEnd"/>
+      <w:r>
+        <w:t xml:space="preserve"> ja näytösai</w:t>
+      </w:r>
+      <w:proofErr w:type="spellStart"/>
+      <w:r>
+        <w:t>koja</w:t>
+      </w:r>
+      <w:proofErr w:type="spellEnd"/>
       <w:r>
         <w:t>.</w:t>
       </w:r>
@@ -235,11 +1116,37 @@
       <w:pPr>
         <w:ind w:left="527" w:hanging="357"/>
       </w:pPr>
-      <w:r>
-        <w:t>Sivuston WireFrame</w:t>
-      </w:r>
-      <w:r>
-        <w:t xml:space="preserve"> löytyy Figmasta:</w:t>
+      <w:proofErr w:type="spellStart"/>
+      <w:r>
+        <w:t>Sivuston</w:t>
+      </w:r>
+      <w:proofErr w:type="spellEnd"/>
+      <w:r>
+        <w:t xml:space="preserve"> </w:t>
+      </w:r>
+      <w:proofErr w:type="spellStart"/>
+      <w:r>
+        <w:t>WireFrame</w:t>
+      </w:r>
+      <w:proofErr w:type="spellEnd"/>
+      <w:r>
+        <w:t xml:space="preserve"> </w:t>
+      </w:r>
+      <w:proofErr w:type="spellStart"/>
+      <w:r>
+        <w:t>löytyy</w:t>
+      </w:r>
+      <w:proofErr w:type="spellEnd"/>
+      <w:r>
+        <w:t xml:space="preserve"> </w:t>
+      </w:r>
+      <w:proofErr w:type="spellStart"/>
+      <w:r>
+        <w:t>Figmasta</w:t>
+      </w:r>
+      <w:proofErr w:type="spellEnd"/>
+      <w:r>
+        <w:t>:</w:t>
       </w:r>
     </w:p>
     <w:p>

--- a/ExtraDocuments/ElokuvaSivunSivulistaus.docx
+++ b/ExtraDocuments/ElokuvaSivunSivulistaus.docx
@@ -28,123 +28,20 @@
     </w:p>
     <w:p>
       <w:r>
-        <w:t xml:space="preserve">Entry </w:t>
-      </w:r>
-      <w:proofErr w:type="spellStart"/>
-      <w:r>
-        <w:t>sivu</w:t>
-      </w:r>
-      <w:proofErr w:type="spellEnd"/>
-      <w:r>
-        <w:t xml:space="preserve">, </w:t>
-      </w:r>
-      <w:proofErr w:type="spellStart"/>
-      <w:r>
-        <w:t>kannattaisiko</w:t>
-      </w:r>
-      <w:proofErr w:type="spellEnd"/>
-      <w:r>
-        <w:t xml:space="preserve"> olla jo </w:t>
-      </w:r>
-      <w:proofErr w:type="spellStart"/>
-      <w:r>
-        <w:t>muutamia</w:t>
-      </w:r>
-      <w:proofErr w:type="spellEnd"/>
-      <w:r>
-        <w:t xml:space="preserve"> </w:t>
-      </w:r>
-      <w:proofErr w:type="spellStart"/>
-      <w:r>
-        <w:t>leffoja</w:t>
-      </w:r>
-      <w:proofErr w:type="spellEnd"/>
-      <w:r>
-        <w:t xml:space="preserve"> </w:t>
-      </w:r>
-      <w:proofErr w:type="spellStart"/>
-      <w:r>
-        <w:t>jostain</w:t>
-      </w:r>
-      <w:proofErr w:type="spellEnd"/>
-      <w:r>
-        <w:t xml:space="preserve"> </w:t>
-      </w:r>
-      <w:proofErr w:type="spellStart"/>
-      <w:r>
-        <w:t>kortteina</w:t>
-      </w:r>
-      <w:proofErr w:type="spellEnd"/>
-      <w:r>
-        <w:t xml:space="preserve"> </w:t>
-      </w:r>
-      <w:proofErr w:type="spellStart"/>
-      <w:r>
-        <w:t>näytillä</w:t>
-      </w:r>
-      <w:proofErr w:type="spellEnd"/>
-      <w:r>
-        <w:t>?</w:t>
-      </w:r>
-    </w:p>
-    <w:p>
-      <w:proofErr w:type="spellStart"/>
-      <w:r>
-        <w:t>Hakukenttä</w:t>
-      </w:r>
-      <w:proofErr w:type="spellEnd"/>
-      <w:r>
-        <w:t xml:space="preserve"> </w:t>
-      </w:r>
-      <w:proofErr w:type="spellStart"/>
-      <w:r>
-        <w:t>kaikille</w:t>
-      </w:r>
-      <w:proofErr w:type="spellEnd"/>
-      <w:r>
-        <w:t xml:space="preserve"> </w:t>
-      </w:r>
-      <w:proofErr w:type="spellStart"/>
-      <w:r>
-        <w:t>ilman</w:t>
-      </w:r>
-      <w:proofErr w:type="spellEnd"/>
-      <w:r>
-        <w:t xml:space="preserve"> </w:t>
-      </w:r>
-      <w:proofErr w:type="spellStart"/>
-      <w:r>
-        <w:t>kirjautumista</w:t>
-      </w:r>
-      <w:proofErr w:type="spellEnd"/>
+        <w:t>Entry sivu, kannattaisiko olla jo muutamia leffoja jostain kortteina näytillä?</w:t>
+      </w:r>
+    </w:p>
+    <w:p>
+      <w:r>
+        <w:t>Hakukenttä kaikille ilman kirjautumista</w:t>
+      </w:r>
       <w:r>
         <w:t>.</w:t>
       </w:r>
     </w:p>
     <w:p>
-      <w:proofErr w:type="spellStart"/>
-      <w:r>
-        <w:t>Hakukenttä</w:t>
-      </w:r>
-      <w:proofErr w:type="spellEnd"/>
-      <w:r>
-        <w:t xml:space="preserve"> </w:t>
-      </w:r>
-      <w:proofErr w:type="spellStart"/>
-      <w:r>
-        <w:t>elokuville</w:t>
-      </w:r>
-      <w:proofErr w:type="spellEnd"/>
-      <w:r>
-        <w:t xml:space="preserve"> ja </w:t>
-      </w:r>
-      <w:proofErr w:type="spellStart"/>
-      <w:r>
-        <w:t>arvosteluille</w:t>
-      </w:r>
-      <w:proofErr w:type="spellEnd"/>
-      <w:r>
-        <w:t>.</w:t>
+      <w:r>
+        <w:t>Hakukenttä elokuville ja arvosteluille.</w:t>
       </w:r>
     </w:p>
     <w:p>
@@ -161,174 +58,29 @@
     </w:p>
     <w:p>
       <w:r>
-        <w:t xml:space="preserve">Ei </w:t>
-      </w:r>
-      <w:proofErr w:type="spellStart"/>
-      <w:r>
-        <w:t>vaadi</w:t>
-      </w:r>
-      <w:proofErr w:type="spellEnd"/>
-      <w:r>
-        <w:t xml:space="preserve"> </w:t>
-      </w:r>
-      <w:proofErr w:type="spellStart"/>
-      <w:r>
-        <w:t>kirjautumista</w:t>
-      </w:r>
-      <w:proofErr w:type="spellEnd"/>
-      <w:r>
-        <w:t xml:space="preserve">. Jos </w:t>
-      </w:r>
-      <w:proofErr w:type="spellStart"/>
-      <w:r>
-        <w:t>kirjautunut</w:t>
-      </w:r>
-      <w:proofErr w:type="spellEnd"/>
-      <w:r>
-        <w:t xml:space="preserve"> ja </w:t>
-      </w:r>
-      <w:proofErr w:type="spellStart"/>
-      <w:r>
-        <w:t>ryhmässä</w:t>
-      </w:r>
-      <w:proofErr w:type="spellEnd"/>
-      <w:r>
-        <w:t xml:space="preserve"> </w:t>
-      </w:r>
-      <w:proofErr w:type="spellStart"/>
-      <w:r>
-        <w:t>näkyy</w:t>
-      </w:r>
-      <w:proofErr w:type="spellEnd"/>
-      <w:r>
-        <w:t xml:space="preserve"> “</w:t>
-      </w:r>
-      <w:proofErr w:type="spellStart"/>
-      <w:r>
-        <w:t>Lisää</w:t>
-      </w:r>
-      <w:proofErr w:type="spellEnd"/>
-      <w:r>
-        <w:t xml:space="preserve"> </w:t>
-      </w:r>
-      <w:proofErr w:type="spellStart"/>
-      <w:r>
-        <w:t>ryhmään</w:t>
-      </w:r>
-      <w:proofErr w:type="spellEnd"/>
-      <w:r>
-        <w:t xml:space="preserve">” </w:t>
-      </w:r>
-      <w:proofErr w:type="spellStart"/>
-      <w:r>
-        <w:t>nappi</w:t>
-      </w:r>
-      <w:proofErr w:type="spellEnd"/>
-      <w:r>
-        <w:t>.</w:t>
-      </w:r>
-    </w:p>
-    <w:p>
-      <w:proofErr w:type="spellStart"/>
-      <w:r>
-        <w:t>Sivulla</w:t>
-      </w:r>
-      <w:proofErr w:type="spellEnd"/>
-      <w:r>
-        <w:t xml:space="preserve"> </w:t>
-      </w:r>
-      <w:proofErr w:type="spellStart"/>
-      <w:r>
-        <w:t>näkyy</w:t>
-      </w:r>
-      <w:proofErr w:type="spellEnd"/>
-      <w:r>
-        <w:t xml:space="preserve"> </w:t>
-      </w:r>
-      <w:proofErr w:type="spellStart"/>
-      <w:r>
-        <w:t>myös</w:t>
-      </w:r>
-      <w:proofErr w:type="spellEnd"/>
-      <w:r>
-        <w:t xml:space="preserve"> </w:t>
-      </w:r>
-      <w:proofErr w:type="spellStart"/>
-      <w:r>
-        <w:t>arvostelut</w:t>
-      </w:r>
-      <w:proofErr w:type="spellEnd"/>
-      <w:r>
-        <w:t>.</w:t>
-      </w:r>
-    </w:p>
-    <w:p>
-      <w:r>
-        <w:t xml:space="preserve">Jos </w:t>
-      </w:r>
-      <w:proofErr w:type="spellStart"/>
-      <w:r>
-        <w:t>kirjautunut</w:t>
-      </w:r>
-      <w:proofErr w:type="spellEnd"/>
-      <w:r>
-        <w:t xml:space="preserve">, </w:t>
-      </w:r>
-      <w:proofErr w:type="spellStart"/>
-      <w:r>
-        <w:t>näkyy</w:t>
-      </w:r>
-      <w:proofErr w:type="spellEnd"/>
-      <w:r>
-        <w:t xml:space="preserve"> “</w:t>
-      </w:r>
-      <w:proofErr w:type="spellStart"/>
-      <w:r>
-        <w:t>lisää</w:t>
-      </w:r>
-      <w:proofErr w:type="spellEnd"/>
-      <w:r>
-        <w:t xml:space="preserve"> </w:t>
-      </w:r>
-      <w:proofErr w:type="spellStart"/>
-      <w:r>
-        <w:t>arvostelu</w:t>
-      </w:r>
-      <w:proofErr w:type="spellEnd"/>
-      <w:r>
-        <w:t xml:space="preserve">” </w:t>
-      </w:r>
-      <w:proofErr w:type="spellStart"/>
-      <w:r>
-        <w:t>nappi</w:t>
-      </w:r>
-      <w:proofErr w:type="spellEnd"/>
-      <w:r>
-        <w:t>.</w:t>
-      </w:r>
-    </w:p>
-    <w:p>
-      <w:proofErr w:type="spellStart"/>
-      <w:r>
-        <w:t>Arvostelu</w:t>
-      </w:r>
-      <w:proofErr w:type="spellEnd"/>
-      <w:r>
-        <w:t xml:space="preserve"> drop down </w:t>
-      </w:r>
-      <w:proofErr w:type="spellStart"/>
-      <w:r>
-        <w:t>tipahtaa</w:t>
-      </w:r>
-      <w:proofErr w:type="spellEnd"/>
-      <w:r>
-        <w:t xml:space="preserve"> </w:t>
-      </w:r>
-      <w:proofErr w:type="spellStart"/>
-      <w:r>
-        <w:t>näkyville</w:t>
-      </w:r>
-      <w:proofErr w:type="spellEnd"/>
+        <w:t>Ei vaadi kirjautumista. Jos kirjautunut ja ryhmässä näkyy “Lisää ryhmään” nappi.</w:t>
+      </w:r>
+    </w:p>
+    <w:p>
+      <w:r>
+        <w:t>Sivulla näkyy myös arvostelut.</w:t>
+      </w:r>
+    </w:p>
+    <w:p>
+      <w:r>
+        <w:t>Jos kirjautunut, näkyy “lisää arvostelu” nappi.</w:t>
+      </w:r>
+    </w:p>
+    <w:p>
+      <w:r>
+        <w:t>Arvostelu drop down</w:t>
+      </w:r>
+      <w:r>
+        <w:t>-</w:t>
+      </w:r>
+      <w:r>
+        <w:t>tipahtaa näkyville</w:t>
+      </w:r>
       <w:r>
         <w:t>.</w:t>
       </w:r>
@@ -350,105 +102,24 @@
     </w:p>
     <w:p>
       <w:r>
-        <w:t xml:space="preserve">Jos on </w:t>
-      </w:r>
-      <w:proofErr w:type="spellStart"/>
-      <w:r>
-        <w:t>kirjautunut</w:t>
-      </w:r>
-      <w:proofErr w:type="spellEnd"/>
+        <w:t>Jos on kirjautunut näkyy käyttäjän</w:t>
+      </w:r>
       <w:r>
         <w:t xml:space="preserve"> </w:t>
       </w:r>
-      <w:proofErr w:type="spellStart"/>
-      <w:r>
-        <w:t>näkyy</w:t>
-      </w:r>
-      <w:proofErr w:type="spellEnd"/>
-      <w:r>
-        <w:t xml:space="preserve"> </w:t>
-      </w:r>
-      <w:proofErr w:type="spellStart"/>
-      <w:r>
-        <w:t>käyttäjän</w:t>
-      </w:r>
-      <w:proofErr w:type="spellEnd"/>
-      <w:r>
-        <w:t xml:space="preserve"> </w:t>
-      </w:r>
-      <w:proofErr w:type="spellStart"/>
       <w:r>
         <w:t>muokkaussivuna</w:t>
       </w:r>
-      <w:proofErr w:type="spellEnd"/>
-      <w:r>
-        <w:t xml:space="preserve">. </w:t>
-      </w:r>
-      <w:proofErr w:type="spellStart"/>
-      <w:r>
-        <w:t>Mahdollisuus</w:t>
-      </w:r>
-      <w:proofErr w:type="spellEnd"/>
-      <w:r>
-        <w:t xml:space="preserve"> </w:t>
-      </w:r>
-      <w:proofErr w:type="spellStart"/>
-      <w:r>
-        <w:t>oman</w:t>
-      </w:r>
-      <w:proofErr w:type="spellEnd"/>
-      <w:r>
-        <w:t xml:space="preserve"> </w:t>
-      </w:r>
-      <w:proofErr w:type="spellStart"/>
-      <w:r>
-        <w:t>tilin</w:t>
-      </w:r>
-      <w:proofErr w:type="spellEnd"/>
-      <w:r>
-        <w:t xml:space="preserve"> </w:t>
-      </w:r>
-      <w:proofErr w:type="spellStart"/>
-      <w:r>
-        <w:t>poistoon</w:t>
-      </w:r>
-      <w:proofErr w:type="spellEnd"/>
-      <w:r>
-        <w:t xml:space="preserve"> </w:t>
-      </w:r>
-      <w:proofErr w:type="spellStart"/>
-      <w:r>
-        <w:t>jos</w:t>
-      </w:r>
-      <w:proofErr w:type="spellEnd"/>
-      <w:r>
-        <w:t xml:space="preserve"> </w:t>
-      </w:r>
-      <w:proofErr w:type="spellStart"/>
-      <w:r>
-        <w:t>kirjautunut</w:t>
-      </w:r>
-      <w:proofErr w:type="spellEnd"/>
-      <w:r>
-        <w:t>.</w:t>
-      </w:r>
-    </w:p>
-    <w:p>
-      <w:proofErr w:type="spellStart"/>
-      <w:r>
-        <w:t>Sisältää</w:t>
-      </w:r>
-      <w:proofErr w:type="spellEnd"/>
-      <w:r>
-        <w:t xml:space="preserve"> login ja </w:t>
-      </w:r>
-      <w:proofErr w:type="spellStart"/>
-      <w:r>
-        <w:t>kirjautumiskentät</w:t>
-      </w:r>
-      <w:proofErr w:type="spellEnd"/>
-      <w:r>
-        <w:t>.</w:t>
+      <w:r>
+        <w:t>. Mahdollisuus oman tilin poistoon</w:t>
+      </w:r>
+      <w:r>
+        <w:t xml:space="preserve"> jos kirjautunut.</w:t>
+      </w:r>
+    </w:p>
+    <w:p>
+      <w:r>
+        <w:t>Sisältää login ja kirjautumiskentät.</w:t>
       </w:r>
     </w:p>
     <w:p>
@@ -464,96 +135,14 @@
       </w:r>
     </w:p>
     <w:p>
-      <w:proofErr w:type="spellStart"/>
       <w:r>
         <w:t>Kä</w:t>
       </w:r>
       <w:r>
-        <w:t>yttäjän</w:t>
-      </w:r>
-      <w:proofErr w:type="spellEnd"/>
-      <w:r>
-        <w:t xml:space="preserve"> </w:t>
-      </w:r>
-      <w:proofErr w:type="spellStart"/>
-      <w:r>
-        <w:t>oma</w:t>
-      </w:r>
-      <w:proofErr w:type="spellEnd"/>
-      <w:r>
-        <w:t xml:space="preserve"> </w:t>
-      </w:r>
-      <w:proofErr w:type="spellStart"/>
-      <w:r>
-        <w:t>sivu</w:t>
-      </w:r>
-      <w:proofErr w:type="spellEnd"/>
-      <w:r>
-        <w:t xml:space="preserve">. </w:t>
-      </w:r>
-      <w:proofErr w:type="spellStart"/>
-      <w:r>
-        <w:t>Sisältää</w:t>
-      </w:r>
-      <w:proofErr w:type="spellEnd"/>
-      <w:r>
-        <w:t xml:space="preserve"> </w:t>
-      </w:r>
-      <w:proofErr w:type="spellStart"/>
-      <w:r>
-        <w:t>listan</w:t>
-      </w:r>
-      <w:proofErr w:type="spellEnd"/>
-      <w:r>
-        <w:t xml:space="preserve"> </w:t>
-      </w:r>
-      <w:proofErr w:type="spellStart"/>
-      <w:r>
-        <w:t>elokuvista</w:t>
-      </w:r>
-      <w:proofErr w:type="spellEnd"/>
-      <w:r>
-        <w:t xml:space="preserve"> ja </w:t>
-      </w:r>
-      <w:proofErr w:type="spellStart"/>
-      <w:r>
-        <w:t>näytösajoista</w:t>
-      </w:r>
-      <w:proofErr w:type="spellEnd"/>
-      <w:r>
-        <w:t xml:space="preserve"> </w:t>
-      </w:r>
-      <w:proofErr w:type="spellStart"/>
-      <w:r>
-        <w:t>jos</w:t>
-      </w:r>
-      <w:proofErr w:type="spellEnd"/>
-      <w:r>
-        <w:t xml:space="preserve"> </w:t>
-      </w:r>
-      <w:proofErr w:type="spellStart"/>
-      <w:r>
-        <w:t>käyttäjä</w:t>
-      </w:r>
-      <w:proofErr w:type="spellEnd"/>
-      <w:r>
-        <w:t xml:space="preserve"> </w:t>
-      </w:r>
-      <w:proofErr w:type="spellStart"/>
-      <w:r>
-        <w:t>lisännyt</w:t>
-      </w:r>
-      <w:proofErr w:type="spellEnd"/>
-      <w:r>
-        <w:t xml:space="preserve">. Tulee olla </w:t>
-      </w:r>
-      <w:proofErr w:type="spellStart"/>
-      <w:r>
-        <w:t>annettuna</w:t>
-      </w:r>
-      <w:proofErr w:type="spellEnd"/>
-      <w:r>
-        <w:t xml:space="preserve"> </w:t>
+        <w:t>yttäjän oma sivu. Sisältää listan elokuvista ja näytösajoista</w:t>
+      </w:r>
+      <w:r>
+        <w:t xml:space="preserve"> jos käyttäjä lisännyt. Tulee olla annettuna </w:t>
       </w:r>
       <w:hyperlink r:id="rId11" w:history="1">
         <w:r>
@@ -564,47 +153,7 @@
         </w:r>
       </w:hyperlink>
       <w:r>
-        <w:t xml:space="preserve"> </w:t>
-      </w:r>
-      <w:proofErr w:type="spellStart"/>
-      <w:r>
-        <w:t>jolloin</w:t>
-      </w:r>
-      <w:proofErr w:type="spellEnd"/>
-      <w:r>
-        <w:t xml:space="preserve"> </w:t>
-      </w:r>
-      <w:proofErr w:type="spellStart"/>
-      <w:r>
-        <w:t>kaikkien</w:t>
-      </w:r>
-      <w:proofErr w:type="spellEnd"/>
-      <w:r>
-        <w:t xml:space="preserve"> </w:t>
-      </w:r>
-      <w:proofErr w:type="spellStart"/>
-      <w:r>
-        <w:t>nähtävillä</w:t>
-      </w:r>
-      <w:proofErr w:type="spellEnd"/>
-      <w:r>
-        <w:t xml:space="preserve"> </w:t>
-      </w:r>
-      <w:proofErr w:type="spellStart"/>
-      <w:r>
-        <w:t>ilman</w:t>
-      </w:r>
-      <w:proofErr w:type="spellEnd"/>
-      <w:r>
-        <w:t xml:space="preserve"> </w:t>
-      </w:r>
-      <w:proofErr w:type="spellStart"/>
-      <w:r>
-        <w:t>kirjautumista</w:t>
-      </w:r>
-      <w:proofErr w:type="spellEnd"/>
-      <w:r>
-        <w:t>.</w:t>
+        <w:t xml:space="preserve"> jolloin kaikkien nähtävillä ilman kirjautumista.</w:t>
       </w:r>
     </w:p>
     <w:p>
@@ -621,74 +170,10 @@
     </w:p>
     <w:p>
       <w:r>
-        <w:t xml:space="preserve">Ei </w:t>
-      </w:r>
-      <w:proofErr w:type="spellStart"/>
-      <w:r>
-        <w:t>vaadi</w:t>
-      </w:r>
-      <w:proofErr w:type="spellEnd"/>
-      <w:r>
-        <w:t xml:space="preserve"> </w:t>
-      </w:r>
-      <w:proofErr w:type="spellStart"/>
-      <w:r>
-        <w:t>kirjautumista</w:t>
-      </w:r>
-      <w:proofErr w:type="spellEnd"/>
-      <w:r>
-        <w:t>.</w:t>
-      </w:r>
-      <w:r>
-        <w:t xml:space="preserve"> Jos </w:t>
-      </w:r>
-      <w:proofErr w:type="spellStart"/>
-      <w:r>
-        <w:t>kirjautunut</w:t>
-      </w:r>
-      <w:proofErr w:type="spellEnd"/>
-      <w:r>
-        <w:t xml:space="preserve"> ja </w:t>
-      </w:r>
-      <w:proofErr w:type="spellStart"/>
-      <w:r>
-        <w:t>ryhmässä</w:t>
-      </w:r>
-      <w:proofErr w:type="spellEnd"/>
-      <w:r>
-        <w:t xml:space="preserve"> </w:t>
-      </w:r>
-      <w:proofErr w:type="spellStart"/>
-      <w:r>
-        <w:t>näkyy</w:t>
-      </w:r>
-      <w:proofErr w:type="spellEnd"/>
-      <w:r>
-        <w:t xml:space="preserve"> “</w:t>
-      </w:r>
-      <w:proofErr w:type="spellStart"/>
-      <w:r>
-        <w:t>Lisää</w:t>
-      </w:r>
-      <w:proofErr w:type="spellEnd"/>
-      <w:r>
-        <w:t xml:space="preserve"> </w:t>
-      </w:r>
-      <w:proofErr w:type="spellStart"/>
-      <w:r>
-        <w:t>ryhmään</w:t>
-      </w:r>
-      <w:proofErr w:type="spellEnd"/>
-      <w:r>
-        <w:t xml:space="preserve">” </w:t>
-      </w:r>
-      <w:proofErr w:type="spellStart"/>
-      <w:r>
-        <w:t>nappi</w:t>
-      </w:r>
-      <w:proofErr w:type="spellEnd"/>
-      <w:r>
-        <w:t>.</w:t>
+        <w:t>Ei vaadi kirjautumista.</w:t>
+      </w:r>
+      <w:r>
+        <w:t xml:space="preserve"> Jos kirjautunut ja ryhmässä näkyy “Lisää ryhmään” nappi.</w:t>
       </w:r>
     </w:p>
     <w:p>
@@ -700,411 +185,62 @@
         </w:numPr>
       </w:pPr>
       <w:r>
-        <w:t>ryhmäsivu</w:t>
-      </w:r>
-    </w:p>
-    <w:p>
-      <w:r>
-        <w:t xml:space="preserve">Jos </w:t>
-      </w:r>
-      <w:proofErr w:type="spellStart"/>
-      <w:r>
-        <w:t>käyttäjä</w:t>
-      </w:r>
-      <w:proofErr w:type="spellEnd"/>
+        <w:t>ryhmä</w:t>
+      </w:r>
+      <w:r>
+        <w:t>listaus-sivu</w:t>
+      </w:r>
+    </w:p>
+    <w:p>
+      <w:r>
+        <w:t>Ryhmän perässä on liity nappi josta voi pyytää liittymistä. Jos käyttäjä on ryhmässä, näkyy sivulla käyttäjän ryhmä.</w:t>
+      </w:r>
       <w:r>
         <w:t xml:space="preserve"> </w:t>
       </w:r>
-      <w:proofErr w:type="spellStart"/>
-      <w:r>
-        <w:t>ei</w:t>
-      </w:r>
-      <w:proofErr w:type="spellEnd"/>
-      <w:r>
-        <w:t xml:space="preserve"> ole </w:t>
-      </w:r>
-      <w:proofErr w:type="spellStart"/>
-      <w:r>
-        <w:t>ryhmässä</w:t>
-      </w:r>
-      <w:proofErr w:type="spellEnd"/>
-      <w:r>
-        <w:t xml:space="preserve"> </w:t>
-      </w:r>
-      <w:proofErr w:type="spellStart"/>
-      <w:r>
-        <w:t>näkyy</w:t>
-      </w:r>
-      <w:proofErr w:type="spellEnd"/>
-      <w:r>
-        <w:t xml:space="preserve"> </w:t>
-      </w:r>
-      <w:proofErr w:type="spellStart"/>
-      <w:r>
-        <w:t>listau</w:t>
-      </w:r>
-      <w:r>
-        <w:t>s</w:t>
-      </w:r>
-      <w:proofErr w:type="spellEnd"/>
-      <w:r>
-        <w:t xml:space="preserve"> </w:t>
-      </w:r>
-      <w:proofErr w:type="spellStart"/>
-      <w:r>
-        <w:t>ryhmistä</w:t>
-      </w:r>
-      <w:proofErr w:type="spellEnd"/>
-      <w:r>
-        <w:t xml:space="preserve">. </w:t>
-      </w:r>
-      <w:proofErr w:type="spellStart"/>
-      <w:r>
-        <w:t>Ryhmän</w:t>
-      </w:r>
-      <w:proofErr w:type="spellEnd"/>
-      <w:r>
-        <w:t xml:space="preserve"> </w:t>
-      </w:r>
-      <w:proofErr w:type="spellStart"/>
-      <w:r>
-        <w:t>perässä</w:t>
-      </w:r>
-      <w:proofErr w:type="spellEnd"/>
-      <w:r>
-        <w:t xml:space="preserve"> on </w:t>
-      </w:r>
-      <w:proofErr w:type="spellStart"/>
-      <w:r>
-        <w:t>liity</w:t>
-      </w:r>
-      <w:proofErr w:type="spellEnd"/>
-      <w:r>
-        <w:t xml:space="preserve"> </w:t>
-      </w:r>
-      <w:proofErr w:type="spellStart"/>
-      <w:r>
-        <w:t>nappi</w:t>
-      </w:r>
-      <w:proofErr w:type="spellEnd"/>
-      <w:r>
-        <w:t xml:space="preserve"> </w:t>
-      </w:r>
-      <w:proofErr w:type="spellStart"/>
-      <w:r>
-        <w:t>josta</w:t>
-      </w:r>
-      <w:proofErr w:type="spellEnd"/>
-      <w:r>
-        <w:t xml:space="preserve"> </w:t>
-      </w:r>
-      <w:proofErr w:type="spellStart"/>
-      <w:r>
-        <w:t>voi</w:t>
-      </w:r>
-      <w:proofErr w:type="spellEnd"/>
-      <w:r>
-        <w:t xml:space="preserve"> </w:t>
-      </w:r>
-      <w:proofErr w:type="spellStart"/>
-      <w:r>
-        <w:t>pyytää</w:t>
-      </w:r>
-      <w:proofErr w:type="spellEnd"/>
-      <w:r>
-        <w:t xml:space="preserve"> </w:t>
-      </w:r>
-      <w:proofErr w:type="spellStart"/>
-      <w:r>
-        <w:t>liittymistä</w:t>
-      </w:r>
-      <w:proofErr w:type="spellEnd"/>
-      <w:r>
-        <w:t xml:space="preserve">. Jos </w:t>
-      </w:r>
-      <w:proofErr w:type="spellStart"/>
-      <w:r>
-        <w:t>käyttäjä</w:t>
-      </w:r>
-      <w:proofErr w:type="spellEnd"/>
-      <w:r>
-        <w:t xml:space="preserve"> on </w:t>
-      </w:r>
-      <w:proofErr w:type="spellStart"/>
-      <w:r>
-        <w:t>ryhmässä</w:t>
-      </w:r>
-      <w:proofErr w:type="spellEnd"/>
-      <w:r>
-        <w:t xml:space="preserve">, </w:t>
-      </w:r>
-      <w:proofErr w:type="spellStart"/>
-      <w:r>
-        <w:t>näkyy</w:t>
-      </w:r>
-      <w:proofErr w:type="spellEnd"/>
-      <w:r>
-        <w:t xml:space="preserve"> </w:t>
-      </w:r>
-      <w:proofErr w:type="spellStart"/>
-      <w:r>
-        <w:t>sivulla</w:t>
-      </w:r>
-      <w:proofErr w:type="spellEnd"/>
-      <w:r>
-        <w:t xml:space="preserve"> </w:t>
-      </w:r>
-      <w:proofErr w:type="spellStart"/>
-      <w:r>
-        <w:t>käyttäjän</w:t>
-      </w:r>
-      <w:proofErr w:type="spellEnd"/>
-      <w:r>
-        <w:t xml:space="preserve"> </w:t>
-      </w:r>
-      <w:proofErr w:type="spellStart"/>
-      <w:r>
-        <w:t>ryhmä</w:t>
-      </w:r>
-      <w:proofErr w:type="spellEnd"/>
+    </w:p>
+    <w:p>
+      <w:r>
+        <w:t>Ryhmäsivulla on myös mahdollisuus luoda ryhmä, jolloin ryhmän luojasta tulee ryhmän admin.</w:t>
+      </w:r>
+    </w:p>
+    <w:p>
+      <w:pPr>
+        <w:pStyle w:val="ListParagraph"/>
+        <w:numPr>
+          <w:ilvl w:val="0"/>
+          <w:numId w:val="12"/>
+        </w:numPr>
+      </w:pPr>
+      <w:r>
+        <w:t>ryhmäkohtainen-sivu</w:t>
+      </w:r>
+    </w:p>
+    <w:p>
+      <w:r>
+        <w:t>Ryhmä sivulla adminilla näkyvät liittymispyynnöt</w:t>
+      </w:r>
+      <w:r>
+        <w:t xml:space="preserve"> ja ryhmän jäsenten perässä poista nappi.</w:t>
+      </w:r>
+    </w:p>
+    <w:p>
+      <w:r>
+        <w:t>Ryhmäsivulla on mahdollisuus luoda li</w:t>
+      </w:r>
+      <w:r>
+        <w:t>stoja joissa näkyy elokuv</w:t>
+      </w:r>
+      <w:r>
+        <w:t>ia ja näytösaikoja</w:t>
+      </w:r>
       <w:r>
         <w:t>.</w:t>
       </w:r>
     </w:p>
     <w:p>
-      <w:proofErr w:type="spellStart"/>
-      <w:r>
-        <w:t>Ryhmäsivulla</w:t>
-      </w:r>
-      <w:proofErr w:type="spellEnd"/>
-      <w:r>
-        <w:t xml:space="preserve"> on </w:t>
-      </w:r>
-      <w:proofErr w:type="spellStart"/>
-      <w:r>
-        <w:t>myös</w:t>
-      </w:r>
-      <w:proofErr w:type="spellEnd"/>
-      <w:r>
-        <w:t xml:space="preserve"> </w:t>
-      </w:r>
-      <w:proofErr w:type="spellStart"/>
-      <w:r>
-        <w:t>mahdollisuus</w:t>
-      </w:r>
-      <w:proofErr w:type="spellEnd"/>
-      <w:r>
-        <w:t xml:space="preserve"> </w:t>
-      </w:r>
-      <w:proofErr w:type="spellStart"/>
-      <w:r>
-        <w:t>luoda</w:t>
-      </w:r>
-      <w:proofErr w:type="spellEnd"/>
-      <w:r>
-        <w:t xml:space="preserve"> </w:t>
-      </w:r>
-      <w:proofErr w:type="spellStart"/>
-      <w:r>
-        <w:t>ryhmä</w:t>
-      </w:r>
-      <w:proofErr w:type="spellEnd"/>
-      <w:r>
-        <w:t xml:space="preserve">, </w:t>
-      </w:r>
-      <w:proofErr w:type="spellStart"/>
-      <w:r>
-        <w:t>jolloin</w:t>
-      </w:r>
-      <w:proofErr w:type="spellEnd"/>
-      <w:r>
-        <w:t xml:space="preserve"> </w:t>
-      </w:r>
-      <w:proofErr w:type="spellStart"/>
-      <w:r>
-        <w:t>ryhmän</w:t>
-      </w:r>
-      <w:proofErr w:type="spellEnd"/>
-      <w:r>
-        <w:t xml:space="preserve"> </w:t>
-      </w:r>
-      <w:proofErr w:type="spellStart"/>
-      <w:r>
-        <w:t>luojasta</w:t>
-      </w:r>
-      <w:proofErr w:type="spellEnd"/>
-      <w:r>
-        <w:t xml:space="preserve"> </w:t>
-      </w:r>
-      <w:proofErr w:type="spellStart"/>
-      <w:r>
-        <w:t>tulee</w:t>
-      </w:r>
-      <w:proofErr w:type="spellEnd"/>
-      <w:r>
-        <w:t xml:space="preserve"> </w:t>
-      </w:r>
-      <w:proofErr w:type="spellStart"/>
-      <w:r>
-        <w:t>ryhmän</w:t>
-      </w:r>
-      <w:proofErr w:type="spellEnd"/>
-      <w:r>
-        <w:t xml:space="preserve"> admin.</w:t>
-      </w:r>
-    </w:p>
-    <w:p>
-      <w:proofErr w:type="spellStart"/>
-      <w:r>
-        <w:t>Ryhmä</w:t>
-      </w:r>
-      <w:proofErr w:type="spellEnd"/>
-      <w:r>
-        <w:t xml:space="preserve"> </w:t>
-      </w:r>
-      <w:proofErr w:type="spellStart"/>
-      <w:r>
-        <w:t>sivulla</w:t>
-      </w:r>
-      <w:proofErr w:type="spellEnd"/>
-      <w:r>
-        <w:t xml:space="preserve"> </w:t>
-      </w:r>
-      <w:proofErr w:type="spellStart"/>
-      <w:r>
-        <w:t>adminilla</w:t>
-      </w:r>
-      <w:proofErr w:type="spellEnd"/>
-      <w:r>
-        <w:t xml:space="preserve"> </w:t>
-      </w:r>
-      <w:proofErr w:type="spellStart"/>
-      <w:r>
-        <w:t>näkyvät</w:t>
-      </w:r>
-      <w:proofErr w:type="spellEnd"/>
-      <w:r>
-        <w:t xml:space="preserve"> </w:t>
-      </w:r>
-      <w:proofErr w:type="spellStart"/>
-      <w:r>
-        <w:t>liittymispyynnöt</w:t>
-      </w:r>
-      <w:proofErr w:type="spellEnd"/>
-      <w:r>
-        <w:t xml:space="preserve"> ja </w:t>
-      </w:r>
-      <w:proofErr w:type="spellStart"/>
-      <w:r>
-        <w:t>ryhmän</w:t>
-      </w:r>
-      <w:proofErr w:type="spellEnd"/>
-      <w:r>
-        <w:t xml:space="preserve"> </w:t>
-      </w:r>
-      <w:proofErr w:type="spellStart"/>
-      <w:r>
-        <w:t>jäsenten</w:t>
-      </w:r>
-      <w:proofErr w:type="spellEnd"/>
-      <w:r>
-        <w:t xml:space="preserve"> </w:t>
-      </w:r>
-      <w:proofErr w:type="spellStart"/>
-      <w:r>
-        <w:t>perässä</w:t>
-      </w:r>
-      <w:proofErr w:type="spellEnd"/>
-      <w:r>
-        <w:t xml:space="preserve"> </w:t>
-      </w:r>
-      <w:proofErr w:type="spellStart"/>
-      <w:r>
-        <w:t>poista</w:t>
-      </w:r>
-      <w:proofErr w:type="spellEnd"/>
-      <w:r>
-        <w:t xml:space="preserve"> </w:t>
-      </w:r>
-      <w:proofErr w:type="spellStart"/>
-      <w:r>
-        <w:t>nappi</w:t>
-      </w:r>
-      <w:proofErr w:type="spellEnd"/>
-      <w:r>
-        <w:t>.</w:t>
-      </w:r>
-    </w:p>
-    <w:p>
-      <w:proofErr w:type="spellStart"/>
-      <w:r>
-        <w:t>Ryhmäsivulla</w:t>
-      </w:r>
-      <w:proofErr w:type="spellEnd"/>
-      <w:r>
-        <w:t xml:space="preserve"> on </w:t>
-      </w:r>
-      <w:proofErr w:type="spellStart"/>
-      <w:r>
-        <w:t>mahdollisuus</w:t>
-      </w:r>
-      <w:proofErr w:type="spellEnd"/>
-      <w:r>
-        <w:t xml:space="preserve"> </w:t>
-      </w:r>
-      <w:proofErr w:type="spellStart"/>
-      <w:r>
-        <w:t>luoda</w:t>
-      </w:r>
-      <w:proofErr w:type="spellEnd"/>
-      <w:r>
-        <w:t xml:space="preserve"> </w:t>
-      </w:r>
-      <w:proofErr w:type="spellStart"/>
-      <w:r>
-        <w:t>li</w:t>
-      </w:r>
-      <w:r>
-        <w:t>stoja</w:t>
-      </w:r>
-      <w:proofErr w:type="spellEnd"/>
-      <w:r>
-        <w:t xml:space="preserve"> </w:t>
-      </w:r>
-      <w:proofErr w:type="spellStart"/>
-      <w:r>
-        <w:t>joissa</w:t>
-      </w:r>
-      <w:proofErr w:type="spellEnd"/>
-      <w:r>
-        <w:t xml:space="preserve"> </w:t>
-      </w:r>
-      <w:proofErr w:type="spellStart"/>
-      <w:r>
-        <w:t>näkyy</w:t>
-      </w:r>
-      <w:proofErr w:type="spellEnd"/>
-      <w:r>
-        <w:t xml:space="preserve"> </w:t>
-      </w:r>
-      <w:proofErr w:type="spellStart"/>
-      <w:r>
-        <w:t>elokuv</w:t>
-      </w:r>
-      <w:r>
-        <w:t>ia</w:t>
-      </w:r>
-      <w:proofErr w:type="spellEnd"/>
-      <w:r>
-        <w:t xml:space="preserve"> ja näytösai</w:t>
-      </w:r>
-      <w:proofErr w:type="spellStart"/>
-      <w:r>
-        <w:t>koja</w:t>
-      </w:r>
-      <w:proofErr w:type="spellEnd"/>
-      <w:r>
-        <w:t>.</w:t>
+      <w:r>
+        <w:t>Näkyy kaikille lista jäsenistä. Jos admin, näkyy “Lisää adminiksi” -nappi</w:t>
       </w:r>
     </w:p>
     <w:p>
@@ -1116,37 +252,11 @@
       <w:pPr>
         <w:ind w:left="527" w:hanging="357"/>
       </w:pPr>
-      <w:proofErr w:type="spellStart"/>
-      <w:r>
-        <w:t>Sivuston</w:t>
-      </w:r>
-      <w:proofErr w:type="spellEnd"/>
-      <w:r>
-        <w:t xml:space="preserve"> </w:t>
-      </w:r>
-      <w:proofErr w:type="spellStart"/>
-      <w:r>
-        <w:t>WireFrame</w:t>
-      </w:r>
-      <w:proofErr w:type="spellEnd"/>
-      <w:r>
-        <w:t xml:space="preserve"> </w:t>
-      </w:r>
-      <w:proofErr w:type="spellStart"/>
-      <w:r>
-        <w:t>löytyy</w:t>
-      </w:r>
-      <w:proofErr w:type="spellEnd"/>
-      <w:r>
-        <w:t xml:space="preserve"> </w:t>
-      </w:r>
-      <w:proofErr w:type="spellStart"/>
-      <w:r>
-        <w:t>Figmasta</w:t>
-      </w:r>
-      <w:proofErr w:type="spellEnd"/>
-      <w:r>
-        <w:t>:</w:t>
+      <w:r>
+        <w:t>Sivuston WireFrame</w:t>
+      </w:r>
+      <w:r>
+        <w:t xml:space="preserve"> löytyy Figmasta:</w:t>
       </w:r>
     </w:p>
     <w:p>
@@ -1168,8 +278,12 @@
       </w:pPr>
     </w:p>
     <w:sectPr>
-      <w:headerReference w:type="default" r:id="rId13"/>
-      <w:footerReference w:type="default" r:id="rId14"/>
+      <w:headerReference w:type="even" r:id="rId13"/>
+      <w:headerReference w:type="default" r:id="rId14"/>
+      <w:footerReference w:type="even" r:id="rId15"/>
+      <w:footerReference w:type="default" r:id="rId16"/>
+      <w:headerReference w:type="first" r:id="rId17"/>
+      <w:footerReference w:type="first" r:id="rId18"/>
       <w:pgSz w:w="11906" w:h="16838" w:code="9"/>
       <w:pgMar w:top="720" w:right="547" w:bottom="720" w:left="547" w:header="0" w:footer="0" w:gutter="0"/>
       <w:cols w:space="708"/>
@@ -1199,6 +313,16 @@
 </file>
 
 <file path=word/footer1.xml><?xml version="1.0" encoding="utf-8"?>
+<w:ftr xmlns:wpc="http://schemas.microsoft.com/office/word/2010/wordprocessingCanvas" xmlns:cx="http://schemas.microsoft.com/office/drawing/2014/chartex" xmlns:cx1="http://schemas.microsoft.com/office/drawing/2015/9/8/chartex" xmlns:cx2="http://schemas.microsoft.com/office/drawing/2015/10/21/chartex" xmlns:cx3="http://schemas.microsoft.com/office/drawing/2016/5/9/chartex" xmlns:cx4="http://schemas.microsoft.com/office/drawing/2016/5/10/chartex" xmlns:cx5="http://schemas.microsoft.com/office/drawing/2016/5/11/chartex" xmlns:cx6="http://schemas.microsoft.com/office/drawing/2016/5/12/chartex" xmlns:cx7="http://schemas.microsoft.com/office/drawing/2016/5/13/chartex" xmlns:cx8="http://schemas.microsoft.com/office/drawing/2016/5/14/chartex" xmlns:mc="http://schemas.openxmlformats.org/markup-compatibility/2006" xmlns:aink="http://schemas.microsoft.com/office/drawing/2016/ink" xmlns:am3d="http://schemas.microsoft.com/office/drawing/2017/model3d" xmlns:o="urn:schemas-microsoft-com:office:office" xmlns:oel="http://schemas.microsoft.com/office/2019/extlst" xmlns:r="http://schemas.openxmlformats.org/officeDocument/2006/relationships" xmlns:m="http://schemas.openxmlformats.org/officeDocument/2006/math" xmlns:v="urn:schemas-microsoft-com:vml" xmlns:wp14="http://schemas.microsoft.com/office/word/2010/wordprocessingDrawing" xmlns:wp="http://schemas.openxmlformats.org/drawingml/2006/wordprocessingDrawing" xmlns:w10="urn:schemas-microsoft-com:office:word" xmlns:w="http://schemas.openxmlformats.org/wordprocessingml/2006/main" xmlns:w14="http://schemas.microsoft.com/office/word/2010/wordml" xmlns:w15="http://schemas.microsoft.com/office/word/2012/wordml" xmlns:w16cex="http://schemas.microsoft.com/office/word/2018/wordml/cex" xmlns:w16cid="http://schemas.microsoft.com/office/word/2016/wordml/cid" xmlns:w16="http://schemas.microsoft.com/office/word/2018/wordml" xmlns:w16du="http://schemas.microsoft.com/office/word/2023/wordml/word16du" xmlns:w16sdtdh="http://schemas.microsoft.com/office/word/2020/wordml/sdtdatahash" xmlns:w16se="http://schemas.microsoft.com/office/word/2015/wordml/symex" xmlns:wpg="http://schemas.microsoft.com/office/word/2010/wordprocessingGroup" xmlns:wpi="http://schemas.microsoft.com/office/word/2010/wordprocessingInk" xmlns:wne="http://schemas.microsoft.com/office/word/2006/wordml" xmlns:wps="http://schemas.microsoft.com/office/word/2010/wordprocessingShape" mc:Ignorable="w14 w15 w16se w16cid w16 w16cex w16sdtdh w16du wp14">
+  <w:p>
+    <w:pPr>
+      <w:pStyle w:val="Footer"/>
+    </w:pPr>
+  </w:p>
+</w:ftr>
+</file>
+
+<file path=word/footer2.xml><?xml version="1.0" encoding="utf-8"?>
 <w:ftr xmlns:wpc="http://schemas.microsoft.com/office/word/2010/wordprocessingCanvas" xmlns:cx="http://schemas.microsoft.com/office/drawing/2014/chartex" xmlns:cx1="http://schemas.microsoft.com/office/drawing/2015/9/8/chartex" xmlns:cx2="http://schemas.microsoft.com/office/drawing/2015/10/21/chartex" xmlns:cx3="http://schemas.microsoft.com/office/drawing/2016/5/9/chartex" xmlns:cx4="http://schemas.microsoft.com/office/drawing/2016/5/10/chartex" xmlns:cx5="http://schemas.microsoft.com/office/drawing/2016/5/11/chartex" xmlns:cx6="http://schemas.microsoft.com/office/drawing/2016/5/12/chartex" xmlns:cx7="http://schemas.microsoft.com/office/drawing/2016/5/13/chartex" xmlns:cx8="http://schemas.microsoft.com/office/drawing/2016/5/14/chartex" xmlns:mc="http://schemas.openxmlformats.org/markup-compatibility/2006" xmlns:aink="http://schemas.microsoft.com/office/drawing/2016/ink" xmlns:am3d="http://schemas.microsoft.com/office/drawing/2017/model3d" xmlns:o="urn:schemas-microsoft-com:office:office" xmlns:oel="http://schemas.microsoft.com/office/2019/extlst" xmlns:r="http://schemas.openxmlformats.org/officeDocument/2006/relationships" xmlns:m="http://schemas.openxmlformats.org/officeDocument/2006/math" xmlns:v="urn:schemas-microsoft-com:vml" xmlns:wp14="http://schemas.microsoft.com/office/word/2010/wordprocessingDrawing" xmlns:wp="http://schemas.openxmlformats.org/drawingml/2006/wordprocessingDrawing" xmlns:w10="urn:schemas-microsoft-com:office:word" xmlns:w="http://schemas.openxmlformats.org/wordprocessingml/2006/main" xmlns:w14="http://schemas.microsoft.com/office/word/2010/wordml" xmlns:w15="http://schemas.microsoft.com/office/word/2012/wordml" xmlns:w16cex="http://schemas.microsoft.com/office/word/2018/wordml/cex" xmlns:w16cid="http://schemas.microsoft.com/office/word/2016/wordml/cid" xmlns:w16="http://schemas.microsoft.com/office/word/2018/wordml" xmlns:w16du="http://schemas.microsoft.com/office/word/2023/wordml/word16du" xmlns:w16sdtdh="http://schemas.microsoft.com/office/word/2020/wordml/sdtdatahash" xmlns:w16se="http://schemas.microsoft.com/office/word/2015/wordml/symex" xmlns:wpg="http://schemas.microsoft.com/office/word/2010/wordprocessingGroup" xmlns:wpi="http://schemas.microsoft.com/office/word/2010/wordprocessingInk" xmlns:wne="http://schemas.microsoft.com/office/word/2006/wordml" xmlns:wps="http://schemas.microsoft.com/office/word/2010/wordprocessingShape" mc:Ignorable="w14 w15 w16se w16cid w16 w16cex w16sdtdh w16du wp14">
   <w:sdt>
     <w:sdtPr>
@@ -1303,6 +427,16 @@
 </w:ftr>
 </file>
 
+<file path=word/footer3.xml><?xml version="1.0" encoding="utf-8"?>
+<w:ftr xmlns:wpc="http://schemas.microsoft.com/office/word/2010/wordprocessingCanvas" xmlns:cx="http://schemas.microsoft.com/office/drawing/2014/chartex" xmlns:cx1="http://schemas.microsoft.com/office/drawing/2015/9/8/chartex" xmlns:cx2="http://schemas.microsoft.com/office/drawing/2015/10/21/chartex" xmlns:cx3="http://schemas.microsoft.com/office/drawing/2016/5/9/chartex" xmlns:cx4="http://schemas.microsoft.com/office/drawing/2016/5/10/chartex" xmlns:cx5="http://schemas.microsoft.com/office/drawing/2016/5/11/chartex" xmlns:cx6="http://schemas.microsoft.com/office/drawing/2016/5/12/chartex" xmlns:cx7="http://schemas.microsoft.com/office/drawing/2016/5/13/chartex" xmlns:cx8="http://schemas.microsoft.com/office/drawing/2016/5/14/chartex" xmlns:mc="http://schemas.openxmlformats.org/markup-compatibility/2006" xmlns:aink="http://schemas.microsoft.com/office/drawing/2016/ink" xmlns:am3d="http://schemas.microsoft.com/office/drawing/2017/model3d" xmlns:o="urn:schemas-microsoft-com:office:office" xmlns:oel="http://schemas.microsoft.com/office/2019/extlst" xmlns:r="http://schemas.openxmlformats.org/officeDocument/2006/relationships" xmlns:m="http://schemas.openxmlformats.org/officeDocument/2006/math" xmlns:v="urn:schemas-microsoft-com:vml" xmlns:wp14="http://schemas.microsoft.com/office/word/2010/wordprocessingDrawing" xmlns:wp="http://schemas.openxmlformats.org/drawingml/2006/wordprocessingDrawing" xmlns:w10="urn:schemas-microsoft-com:office:word" xmlns:w="http://schemas.openxmlformats.org/wordprocessingml/2006/main" xmlns:w14="http://schemas.microsoft.com/office/word/2010/wordml" xmlns:w15="http://schemas.microsoft.com/office/word/2012/wordml" xmlns:w16cex="http://schemas.microsoft.com/office/word/2018/wordml/cex" xmlns:w16cid="http://schemas.microsoft.com/office/word/2016/wordml/cid" xmlns:w16="http://schemas.microsoft.com/office/word/2018/wordml" xmlns:w16du="http://schemas.microsoft.com/office/word/2023/wordml/word16du" xmlns:w16sdtdh="http://schemas.microsoft.com/office/word/2020/wordml/sdtdatahash" xmlns:w16se="http://schemas.microsoft.com/office/word/2015/wordml/symex" xmlns:wpg="http://schemas.microsoft.com/office/word/2010/wordprocessingGroup" xmlns:wpi="http://schemas.microsoft.com/office/word/2010/wordprocessingInk" xmlns:wne="http://schemas.microsoft.com/office/word/2006/wordml" xmlns:wps="http://schemas.microsoft.com/office/word/2010/wordprocessingShape" mc:Ignorable="w14 w15 w16se w16cid w16 w16cex w16sdtdh w16du wp14">
+  <w:p>
+    <w:pPr>
+      <w:pStyle w:val="Footer"/>
+    </w:pPr>
+  </w:p>
+</w:ftr>
+</file>
+
 <file path=word/footnotes.xml><?xml version="1.0" encoding="utf-8"?>
 <w:footnotes xmlns:wpc="http://schemas.microsoft.com/office/word/2010/wordprocessingCanvas" xmlns:cx="http://schemas.microsoft.com/office/drawing/2014/chartex" xmlns:cx1="http://schemas.microsoft.com/office/drawing/2015/9/8/chartex" xmlns:cx2="http://schemas.microsoft.com/office/drawing/2015/10/21/chartex" xmlns:cx3="http://schemas.microsoft.com/office/drawing/2016/5/9/chartex" xmlns:cx4="http://schemas.microsoft.com/office/drawing/2016/5/10/chartex" xmlns:cx5="http://schemas.microsoft.com/office/drawing/2016/5/11/chartex" xmlns:cx6="http://schemas.microsoft.com/office/drawing/2016/5/12/chartex" xmlns:cx7="http://schemas.microsoft.com/office/drawing/2016/5/13/chartex" xmlns:cx8="http://schemas.microsoft.com/office/drawing/2016/5/14/chartex" xmlns:mc="http://schemas.openxmlformats.org/markup-compatibility/2006" xmlns:aink="http://schemas.microsoft.com/office/drawing/2016/ink" xmlns:am3d="http://schemas.microsoft.com/office/drawing/2017/model3d" xmlns:o="urn:schemas-microsoft-com:office:office" xmlns:oel="http://schemas.microsoft.com/office/2019/extlst" xmlns:r="http://schemas.openxmlformats.org/officeDocument/2006/relationships" xmlns:m="http://schemas.openxmlformats.org/officeDocument/2006/math" xmlns:v="urn:schemas-microsoft-com:vml" xmlns:wp14="http://schemas.microsoft.com/office/word/2010/wordprocessingDrawing" xmlns:wp="http://schemas.openxmlformats.org/drawingml/2006/wordprocessingDrawing" xmlns:w10="urn:schemas-microsoft-com:office:word" xmlns:w="http://schemas.openxmlformats.org/wordprocessingml/2006/main" xmlns:w14="http://schemas.microsoft.com/office/word/2010/wordml" xmlns:w15="http://schemas.microsoft.com/office/word/2012/wordml" xmlns:w16cex="http://schemas.microsoft.com/office/word/2018/wordml/cex" xmlns:w16cid="http://schemas.microsoft.com/office/word/2016/wordml/cid" xmlns:w16="http://schemas.microsoft.com/office/word/2018/wordml" xmlns:w16du="http://schemas.microsoft.com/office/word/2023/wordml/word16du" xmlns:w16sdtdh="http://schemas.microsoft.com/office/word/2020/wordml/sdtdatahash" xmlns:w16se="http://schemas.microsoft.com/office/word/2015/wordml/symex" xmlns:wpg="http://schemas.microsoft.com/office/word/2010/wordprocessingGroup" xmlns:wpi="http://schemas.microsoft.com/office/word/2010/wordprocessingInk" xmlns:wne="http://schemas.microsoft.com/office/word/2006/wordml" xmlns:wps="http://schemas.microsoft.com/office/word/2010/wordprocessingShape" mc:Ignorable="w14 w15 w16se w16cid w16 w16cex w16sdtdh w16du wp14">
   <w:footnote w:type="separator" w:id="-1">
@@ -1327,6 +461,16 @@
   <w:p>
     <w:pPr>
       <w:pStyle w:val="Header"/>
+    </w:pPr>
+  </w:p>
+</w:hdr>
+</file>
+
+<file path=word/header2.xml><?xml version="1.0" encoding="utf-8"?>
+<w:hdr xmlns:wpc="http://schemas.microsoft.com/office/word/2010/wordprocessingCanvas" xmlns:cx="http://schemas.microsoft.com/office/drawing/2014/chartex" xmlns:cx1="http://schemas.microsoft.com/office/drawing/2015/9/8/chartex" xmlns:cx2="http://schemas.microsoft.com/office/drawing/2015/10/21/chartex" xmlns:cx3="http://schemas.microsoft.com/office/drawing/2016/5/9/chartex" xmlns:cx4="http://schemas.microsoft.com/office/drawing/2016/5/10/chartex" xmlns:cx5="http://schemas.microsoft.com/office/drawing/2016/5/11/chartex" xmlns:cx6="http://schemas.microsoft.com/office/drawing/2016/5/12/chartex" xmlns:cx7="http://schemas.microsoft.com/office/drawing/2016/5/13/chartex" xmlns:cx8="http://schemas.microsoft.com/office/drawing/2016/5/14/chartex" xmlns:mc="http://schemas.openxmlformats.org/markup-compatibility/2006" xmlns:aink="http://schemas.microsoft.com/office/drawing/2016/ink" xmlns:am3d="http://schemas.microsoft.com/office/drawing/2017/model3d" xmlns:o="urn:schemas-microsoft-com:office:office" xmlns:oel="http://schemas.microsoft.com/office/2019/extlst" xmlns:r="http://schemas.openxmlformats.org/officeDocument/2006/relationships" xmlns:m="http://schemas.openxmlformats.org/officeDocument/2006/math" xmlns:v="urn:schemas-microsoft-com:vml" xmlns:wp14="http://schemas.microsoft.com/office/word/2010/wordprocessingDrawing" xmlns:wp="http://schemas.openxmlformats.org/drawingml/2006/wordprocessingDrawing" xmlns:w10="urn:schemas-microsoft-com:office:word" xmlns:w="http://schemas.openxmlformats.org/wordprocessingml/2006/main" xmlns:w14="http://schemas.microsoft.com/office/word/2010/wordml" xmlns:w15="http://schemas.microsoft.com/office/word/2012/wordml" xmlns:w16cex="http://schemas.microsoft.com/office/word/2018/wordml/cex" xmlns:w16cid="http://schemas.microsoft.com/office/word/2016/wordml/cid" xmlns:w16="http://schemas.microsoft.com/office/word/2018/wordml" xmlns:w16du="http://schemas.microsoft.com/office/word/2023/wordml/word16du" xmlns:w16sdtdh="http://schemas.microsoft.com/office/word/2020/wordml/sdtdatahash" xmlns:w16se="http://schemas.microsoft.com/office/word/2015/wordml/symex" xmlns:wpg="http://schemas.microsoft.com/office/word/2010/wordprocessingGroup" xmlns:wpi="http://schemas.microsoft.com/office/word/2010/wordprocessingInk" xmlns:wne="http://schemas.microsoft.com/office/word/2006/wordml" xmlns:wps="http://schemas.microsoft.com/office/word/2010/wordprocessingShape" mc:Ignorable="w14 w15 w16se w16cid w16 w16cex w16sdtdh w16du wp14">
+  <w:p>
+    <w:pPr>
+      <w:pStyle w:val="Header"/>
       <w:rPr>
         <w:lang w:val="fi-FI"/>
       </w:rPr>
@@ -1383,7 +527,13 @@
       <w:rPr>
         <w:lang w:val="fi-FI"/>
       </w:rPr>
-      <w:t>0.1</w:t>
+      <w:t>0.</w:t>
+    </w:r>
+    <w:r>
+      <w:rPr>
+        <w:lang w:val="fi-FI"/>
+      </w:rPr>
+      <w:t>2</w:t>
     </w:r>
   </w:p>
   <w:p>
@@ -1409,6 +559,16 @@
       <w:rPr>
         <w:lang w:val="fi-FI"/>
       </w:rPr>
+    </w:pPr>
+  </w:p>
+</w:hdr>
+</file>
+
+<file path=word/header3.xml><?xml version="1.0" encoding="utf-8"?>
+<w:hdr xmlns:wpc="http://schemas.microsoft.com/office/word/2010/wordprocessingCanvas" xmlns:cx="http://schemas.microsoft.com/office/drawing/2014/chartex" xmlns:cx1="http://schemas.microsoft.com/office/drawing/2015/9/8/chartex" xmlns:cx2="http://schemas.microsoft.com/office/drawing/2015/10/21/chartex" xmlns:cx3="http://schemas.microsoft.com/office/drawing/2016/5/9/chartex" xmlns:cx4="http://schemas.microsoft.com/office/drawing/2016/5/10/chartex" xmlns:cx5="http://schemas.microsoft.com/office/drawing/2016/5/11/chartex" xmlns:cx6="http://schemas.microsoft.com/office/drawing/2016/5/12/chartex" xmlns:cx7="http://schemas.microsoft.com/office/drawing/2016/5/13/chartex" xmlns:cx8="http://schemas.microsoft.com/office/drawing/2016/5/14/chartex" xmlns:mc="http://schemas.openxmlformats.org/markup-compatibility/2006" xmlns:aink="http://schemas.microsoft.com/office/drawing/2016/ink" xmlns:am3d="http://schemas.microsoft.com/office/drawing/2017/model3d" xmlns:o="urn:schemas-microsoft-com:office:office" xmlns:oel="http://schemas.microsoft.com/office/2019/extlst" xmlns:r="http://schemas.openxmlformats.org/officeDocument/2006/relationships" xmlns:m="http://schemas.openxmlformats.org/officeDocument/2006/math" xmlns:v="urn:schemas-microsoft-com:vml" xmlns:wp14="http://schemas.microsoft.com/office/word/2010/wordprocessingDrawing" xmlns:wp="http://schemas.openxmlformats.org/drawingml/2006/wordprocessingDrawing" xmlns:w10="urn:schemas-microsoft-com:office:word" xmlns:w="http://schemas.openxmlformats.org/wordprocessingml/2006/main" xmlns:w14="http://schemas.microsoft.com/office/word/2010/wordml" xmlns:w15="http://schemas.microsoft.com/office/word/2012/wordml" xmlns:w16cex="http://schemas.microsoft.com/office/word/2018/wordml/cex" xmlns:w16cid="http://schemas.microsoft.com/office/word/2016/wordml/cid" xmlns:w16="http://schemas.microsoft.com/office/word/2018/wordml" xmlns:w16du="http://schemas.microsoft.com/office/word/2023/wordml/word16du" xmlns:w16sdtdh="http://schemas.microsoft.com/office/word/2020/wordml/sdtdatahash" xmlns:w16se="http://schemas.microsoft.com/office/word/2015/wordml/symex" xmlns:wpg="http://schemas.microsoft.com/office/word/2010/wordprocessingGroup" xmlns:wpi="http://schemas.microsoft.com/office/word/2010/wordprocessingInk" xmlns:wne="http://schemas.microsoft.com/office/word/2006/wordml" xmlns:wps="http://schemas.microsoft.com/office/word/2010/wordprocessingShape" mc:Ignorable="w14 w15 w16se w16cid w16 w16cex w16sdtdh w16du wp14">
+  <w:p>
+    <w:pPr>
+      <w:pStyle w:val="Header"/>
     </w:pPr>
   </w:p>
 </w:hdr>

--- a/ExtraDocuments/ElokuvaSivunSivulistaus.docx
+++ b/ExtraDocuments/ElokuvaSivunSivulistaus.docx
@@ -28,20 +28,123 @@
     </w:p>
     <w:p>
       <w:r>
-        <w:t>Entry sivu, kannattaisiko olla jo muutamia leffoja jostain kortteina näytillä?</w:t>
-      </w:r>
-    </w:p>
-    <w:p>
-      <w:r>
-        <w:t>Hakukenttä kaikille ilman kirjautumista</w:t>
-      </w:r>
+        <w:t xml:space="preserve">Entry </w:t>
+      </w:r>
+      <w:proofErr w:type="spellStart"/>
+      <w:r>
+        <w:t>sivu</w:t>
+      </w:r>
+      <w:proofErr w:type="spellEnd"/>
+      <w:r>
+        <w:t xml:space="preserve">, </w:t>
+      </w:r>
+      <w:proofErr w:type="spellStart"/>
+      <w:r>
+        <w:t>kannattaisiko</w:t>
+      </w:r>
+      <w:proofErr w:type="spellEnd"/>
+      <w:r>
+        <w:t xml:space="preserve"> olla jo </w:t>
+      </w:r>
+      <w:proofErr w:type="spellStart"/>
+      <w:r>
+        <w:t>muutamia</w:t>
+      </w:r>
+      <w:proofErr w:type="spellEnd"/>
+      <w:r>
+        <w:t xml:space="preserve"> </w:t>
+      </w:r>
+      <w:proofErr w:type="spellStart"/>
+      <w:r>
+        <w:t>leffoja</w:t>
+      </w:r>
+      <w:proofErr w:type="spellEnd"/>
+      <w:r>
+        <w:t xml:space="preserve"> </w:t>
+      </w:r>
+      <w:proofErr w:type="spellStart"/>
+      <w:r>
+        <w:t>jostain</w:t>
+      </w:r>
+      <w:proofErr w:type="spellEnd"/>
+      <w:r>
+        <w:t xml:space="preserve"> </w:t>
+      </w:r>
+      <w:proofErr w:type="spellStart"/>
+      <w:r>
+        <w:t>kortteina</w:t>
+      </w:r>
+      <w:proofErr w:type="spellEnd"/>
+      <w:r>
+        <w:t xml:space="preserve"> </w:t>
+      </w:r>
+      <w:proofErr w:type="spellStart"/>
+      <w:r>
+        <w:t>näytillä</w:t>
+      </w:r>
+      <w:proofErr w:type="spellEnd"/>
+      <w:r>
+        <w:t>?</w:t>
+      </w:r>
+    </w:p>
+    <w:p>
+      <w:proofErr w:type="spellStart"/>
+      <w:r>
+        <w:t>Hakukenttä</w:t>
+      </w:r>
+      <w:proofErr w:type="spellEnd"/>
+      <w:r>
+        <w:t xml:space="preserve"> </w:t>
+      </w:r>
+      <w:proofErr w:type="spellStart"/>
+      <w:r>
+        <w:t>kaikille</w:t>
+      </w:r>
+      <w:proofErr w:type="spellEnd"/>
+      <w:r>
+        <w:t xml:space="preserve"> </w:t>
+      </w:r>
+      <w:proofErr w:type="spellStart"/>
+      <w:r>
+        <w:t>ilman</w:t>
+      </w:r>
+      <w:proofErr w:type="spellEnd"/>
+      <w:r>
+        <w:t xml:space="preserve"> </w:t>
+      </w:r>
+      <w:proofErr w:type="spellStart"/>
+      <w:r>
+        <w:t>kirjautumista</w:t>
+      </w:r>
+      <w:proofErr w:type="spellEnd"/>
       <w:r>
         <w:t>.</w:t>
       </w:r>
     </w:p>
     <w:p>
-      <w:r>
-        <w:t>Hakukenttä elokuville ja arvosteluille.</w:t>
+      <w:proofErr w:type="spellStart"/>
+      <w:r>
+        <w:t>Hakukenttä</w:t>
+      </w:r>
+      <w:proofErr w:type="spellEnd"/>
+      <w:r>
+        <w:t xml:space="preserve"> </w:t>
+      </w:r>
+      <w:proofErr w:type="spellStart"/>
+      <w:r>
+        <w:t>elokuville</w:t>
+      </w:r>
+      <w:proofErr w:type="spellEnd"/>
+      <w:r>
+        <w:t xml:space="preserve"> ja </w:t>
+      </w:r>
+      <w:proofErr w:type="spellStart"/>
+      <w:r>
+        <w:t>arvosteluille</w:t>
+      </w:r>
+      <w:proofErr w:type="spellEnd"/>
+      <w:r>
+        <w:t>.</w:t>
       </w:r>
     </w:p>
     <w:p>
@@ -58,29 +161,148 @@
     </w:p>
     <w:p>
       <w:r>
-        <w:t>Ei vaadi kirjautumista. Jos kirjautunut ja ryhmässä näkyy “Lisää ryhmään” nappi.</w:t>
-      </w:r>
-    </w:p>
-    <w:p>
-      <w:r>
-        <w:t>Sivulla näkyy myös arvostelut.</w:t>
-      </w:r>
-    </w:p>
-    <w:p>
-      <w:r>
-        <w:t>Jos kirjautunut, näkyy “lisää arvostelu” nappi.</w:t>
-      </w:r>
-    </w:p>
-    <w:p>
-      <w:r>
-        <w:t>Arvostelu drop down</w:t>
-      </w:r>
-      <w:r>
-        <w:t>-</w:t>
-      </w:r>
-      <w:r>
-        <w:t>tipahtaa näkyville</w:t>
-      </w:r>
+        <w:t xml:space="preserve">Ei </w:t>
+      </w:r>
+      <w:proofErr w:type="spellStart"/>
+      <w:r>
+        <w:t>vaadi</w:t>
+      </w:r>
+      <w:proofErr w:type="spellEnd"/>
+      <w:r>
+        <w:t xml:space="preserve"> </w:t>
+      </w:r>
+      <w:proofErr w:type="spellStart"/>
+      <w:r>
+        <w:t>kirjautumista</w:t>
+      </w:r>
+      <w:proofErr w:type="spellEnd"/>
+      <w:r>
+        <w:t xml:space="preserve">. Jos </w:t>
+      </w:r>
+      <w:proofErr w:type="spellStart"/>
+      <w:r>
+        <w:t>kirjautunut</w:t>
+      </w:r>
+      <w:proofErr w:type="spellEnd"/>
+      <w:r>
+        <w:t xml:space="preserve"> ja </w:t>
+      </w:r>
+      <w:proofErr w:type="spellStart"/>
+      <w:r>
+        <w:t>ryhmässä</w:t>
+      </w:r>
+      <w:proofErr w:type="spellEnd"/>
+      <w:r>
+        <w:t xml:space="preserve"> </w:t>
+      </w:r>
+      <w:proofErr w:type="spellStart"/>
+      <w:r>
+        <w:t>näkyy</w:t>
+      </w:r>
+      <w:proofErr w:type="spellEnd"/>
+      <w:r>
+        <w:t xml:space="preserve"> “</w:t>
+      </w:r>
+      <w:proofErr w:type="spellStart"/>
+      <w:r>
+        <w:t>Lisää</w:t>
+      </w:r>
+      <w:proofErr w:type="spellEnd"/>
+      <w:r>
+        <w:t xml:space="preserve"> </w:t>
+      </w:r>
+      <w:proofErr w:type="spellStart"/>
+      <w:r>
+        <w:t>ryhmään</w:t>
+      </w:r>
+      <w:proofErr w:type="spellEnd"/>
+      <w:r>
+        <w:t xml:space="preserve">” </w:t>
+      </w:r>
+      <w:proofErr w:type="spellStart"/>
+      <w:r>
+        <w:t>nappi</w:t>
+      </w:r>
+      <w:proofErr w:type="spellEnd"/>
+      <w:r>
+        <w:t>.</w:t>
+      </w:r>
+    </w:p>
+    <w:p>
+      <w:proofErr w:type="spellStart"/>
+      <w:r>
+        <w:t>Sivulla</w:t>
+      </w:r>
+      <w:proofErr w:type="spellEnd"/>
+      <w:r>
+        <w:t xml:space="preserve"> </w:t>
+      </w:r>
+      <w:proofErr w:type="spellStart"/>
+      <w:r>
+        <w:t>näkyy</w:t>
+      </w:r>
+      <w:proofErr w:type="spellEnd"/>
+      <w:r>
+        <w:t xml:space="preserve"> </w:t>
+      </w:r>
+      <w:proofErr w:type="spellStart"/>
+      <w:r>
+        <w:t>myös</w:t>
+      </w:r>
+      <w:proofErr w:type="spellEnd"/>
+      <w:r>
+        <w:t xml:space="preserve"> </w:t>
+      </w:r>
+      <w:proofErr w:type="spellStart"/>
+      <w:r>
+        <w:t>arvostelut</w:t>
+      </w:r>
+      <w:proofErr w:type="spellEnd"/>
+      <w:r>
+        <w:t>.</w:t>
+      </w:r>
+    </w:p>
+    <w:p>
+      <w:r>
+        <w:t xml:space="preserve">Jos </w:t>
+      </w:r>
+      <w:proofErr w:type="spellStart"/>
+      <w:r>
+        <w:t>kirjautunut</w:t>
+      </w:r>
+      <w:proofErr w:type="spellEnd"/>
+      <w:r>
+        <w:t xml:space="preserve">, </w:t>
+      </w:r>
+      <w:proofErr w:type="spellStart"/>
+      <w:r>
+        <w:t>näkyy</w:t>
+      </w:r>
+      <w:proofErr w:type="spellEnd"/>
+      <w:r>
+        <w:t xml:space="preserve"> “</w:t>
+      </w:r>
+      <w:proofErr w:type="spellStart"/>
+      <w:r>
+        <w:t>lisää</w:t>
+      </w:r>
+      <w:proofErr w:type="spellEnd"/>
+      <w:r>
+        <w:t xml:space="preserve"> </w:t>
+      </w:r>
+      <w:proofErr w:type="spellStart"/>
+      <w:r>
+        <w:t>arvostelu</w:t>
+      </w:r>
+      <w:proofErr w:type="spellEnd"/>
+      <w:r>
+        <w:t xml:space="preserve">” </w:t>
+      </w:r>
+      <w:proofErr w:type="spellStart"/>
+      <w:r>
+        <w:t>nappi</w:t>
+      </w:r>
+      <w:proofErr w:type="spellEnd"/>
       <w:r>
         <w:t>.</w:t>
       </w:r>
@@ -102,24 +324,105 @@
     </w:p>
     <w:p>
       <w:r>
-        <w:t>Jos on kirjautunut näkyy käyttäjän</w:t>
-      </w:r>
-      <w:r>
-        <w:t xml:space="preserve"> </w:t>
-      </w:r>
+        <w:t xml:space="preserve">Jos on </w:t>
+      </w:r>
+      <w:proofErr w:type="spellStart"/>
+      <w:r>
+        <w:t>kirjautunut</w:t>
+      </w:r>
+      <w:proofErr w:type="spellEnd"/>
+      <w:r>
+        <w:t xml:space="preserve"> </w:t>
+      </w:r>
+      <w:proofErr w:type="spellStart"/>
+      <w:r>
+        <w:t>näkyy</w:t>
+      </w:r>
+      <w:proofErr w:type="spellEnd"/>
+      <w:r>
+        <w:t xml:space="preserve"> </w:t>
+      </w:r>
+      <w:proofErr w:type="spellStart"/>
+      <w:r>
+        <w:t>käyttäjän</w:t>
+      </w:r>
+      <w:proofErr w:type="spellEnd"/>
+      <w:r>
+        <w:t xml:space="preserve"> </w:t>
+      </w:r>
+      <w:proofErr w:type="spellStart"/>
       <w:r>
         <w:t>muokkaussivuna</w:t>
       </w:r>
-      <w:r>
-        <w:t>. Mahdollisuus oman tilin poistoon</w:t>
-      </w:r>
-      <w:r>
-        <w:t xml:space="preserve"> jos kirjautunut.</w:t>
-      </w:r>
-    </w:p>
-    <w:p>
-      <w:r>
-        <w:t>Sisältää login ja kirjautumiskentät.</w:t>
+      <w:proofErr w:type="spellEnd"/>
+      <w:r>
+        <w:t xml:space="preserve">. </w:t>
+      </w:r>
+      <w:proofErr w:type="spellStart"/>
+      <w:r>
+        <w:t>Mahdollisuus</w:t>
+      </w:r>
+      <w:proofErr w:type="spellEnd"/>
+      <w:r>
+        <w:t xml:space="preserve"> </w:t>
+      </w:r>
+      <w:proofErr w:type="spellStart"/>
+      <w:r>
+        <w:t>oman</w:t>
+      </w:r>
+      <w:proofErr w:type="spellEnd"/>
+      <w:r>
+        <w:t xml:space="preserve"> </w:t>
+      </w:r>
+      <w:proofErr w:type="spellStart"/>
+      <w:r>
+        <w:t>tilin</w:t>
+      </w:r>
+      <w:proofErr w:type="spellEnd"/>
+      <w:r>
+        <w:t xml:space="preserve"> </w:t>
+      </w:r>
+      <w:proofErr w:type="spellStart"/>
+      <w:r>
+        <w:t>poistoon</w:t>
+      </w:r>
+      <w:proofErr w:type="spellEnd"/>
+      <w:r>
+        <w:t xml:space="preserve"> </w:t>
+      </w:r>
+      <w:proofErr w:type="spellStart"/>
+      <w:r>
+        <w:t>jos</w:t>
+      </w:r>
+      <w:proofErr w:type="spellEnd"/>
+      <w:r>
+        <w:t xml:space="preserve"> </w:t>
+      </w:r>
+      <w:proofErr w:type="spellStart"/>
+      <w:r>
+        <w:t>kirjautunut</w:t>
+      </w:r>
+      <w:proofErr w:type="spellEnd"/>
+      <w:r>
+        <w:t>.</w:t>
+      </w:r>
+    </w:p>
+    <w:p>
+      <w:proofErr w:type="spellStart"/>
+      <w:r>
+        <w:t>Sisältää</w:t>
+      </w:r>
+      <w:proofErr w:type="spellEnd"/>
+      <w:r>
+        <w:t xml:space="preserve"> login ja </w:t>
+      </w:r>
+      <w:proofErr w:type="spellStart"/>
+      <w:r>
+        <w:t>kirjautumiskentät</w:t>
+      </w:r>
+      <w:proofErr w:type="spellEnd"/>
+      <w:r>
+        <w:t>.</w:t>
       </w:r>
     </w:p>
     <w:p>
@@ -135,14 +438,96 @@
       </w:r>
     </w:p>
     <w:p>
+      <w:proofErr w:type="spellStart"/>
       <w:r>
         <w:t>Kä</w:t>
       </w:r>
       <w:r>
-        <w:t>yttäjän oma sivu. Sisältää listan elokuvista ja näytösajoista</w:t>
-      </w:r>
-      <w:r>
-        <w:t xml:space="preserve"> jos käyttäjä lisännyt. Tulee olla annettuna </w:t>
+        <w:t>yttäjän</w:t>
+      </w:r>
+      <w:proofErr w:type="spellEnd"/>
+      <w:r>
+        <w:t xml:space="preserve"> </w:t>
+      </w:r>
+      <w:proofErr w:type="spellStart"/>
+      <w:r>
+        <w:t>oma</w:t>
+      </w:r>
+      <w:proofErr w:type="spellEnd"/>
+      <w:r>
+        <w:t xml:space="preserve"> </w:t>
+      </w:r>
+      <w:proofErr w:type="spellStart"/>
+      <w:r>
+        <w:t>sivu</w:t>
+      </w:r>
+      <w:proofErr w:type="spellEnd"/>
+      <w:r>
+        <w:t xml:space="preserve">. </w:t>
+      </w:r>
+      <w:proofErr w:type="spellStart"/>
+      <w:r>
+        <w:t>Sisältää</w:t>
+      </w:r>
+      <w:proofErr w:type="spellEnd"/>
+      <w:r>
+        <w:t xml:space="preserve"> </w:t>
+      </w:r>
+      <w:proofErr w:type="spellStart"/>
+      <w:r>
+        <w:t>listan</w:t>
+      </w:r>
+      <w:proofErr w:type="spellEnd"/>
+      <w:r>
+        <w:t xml:space="preserve"> </w:t>
+      </w:r>
+      <w:proofErr w:type="spellStart"/>
+      <w:r>
+        <w:t>elokuvista</w:t>
+      </w:r>
+      <w:proofErr w:type="spellEnd"/>
+      <w:r>
+        <w:t xml:space="preserve"> ja </w:t>
+      </w:r>
+      <w:proofErr w:type="spellStart"/>
+      <w:r>
+        <w:t>näytösajoista</w:t>
+      </w:r>
+      <w:proofErr w:type="spellEnd"/>
+      <w:r>
+        <w:t xml:space="preserve"> </w:t>
+      </w:r>
+      <w:proofErr w:type="spellStart"/>
+      <w:r>
+        <w:t>jos</w:t>
+      </w:r>
+      <w:proofErr w:type="spellEnd"/>
+      <w:r>
+        <w:t xml:space="preserve"> </w:t>
+      </w:r>
+      <w:proofErr w:type="spellStart"/>
+      <w:r>
+        <w:t>käyttäjä</w:t>
+      </w:r>
+      <w:proofErr w:type="spellEnd"/>
+      <w:r>
+        <w:t xml:space="preserve"> </w:t>
+      </w:r>
+      <w:proofErr w:type="spellStart"/>
+      <w:r>
+        <w:t>lisännyt</w:t>
+      </w:r>
+      <w:proofErr w:type="spellEnd"/>
+      <w:r>
+        <w:t xml:space="preserve">. Tulee olla </w:t>
+      </w:r>
+      <w:proofErr w:type="spellStart"/>
+      <w:r>
+        <w:t>annettuna</w:t>
+      </w:r>
+      <w:proofErr w:type="spellEnd"/>
+      <w:r>
+        <w:t xml:space="preserve"> </w:t>
       </w:r>
       <w:hyperlink r:id="rId11" w:history="1">
         <w:r>
@@ -153,7 +538,47 @@
         </w:r>
       </w:hyperlink>
       <w:r>
-        <w:t xml:space="preserve"> jolloin kaikkien nähtävillä ilman kirjautumista.</w:t>
+        <w:t xml:space="preserve"> </w:t>
+      </w:r>
+      <w:proofErr w:type="spellStart"/>
+      <w:r>
+        <w:t>jolloin</w:t>
+      </w:r>
+      <w:proofErr w:type="spellEnd"/>
+      <w:r>
+        <w:t xml:space="preserve"> </w:t>
+      </w:r>
+      <w:proofErr w:type="spellStart"/>
+      <w:r>
+        <w:t>kaikkien</w:t>
+      </w:r>
+      <w:proofErr w:type="spellEnd"/>
+      <w:r>
+        <w:t xml:space="preserve"> </w:t>
+      </w:r>
+      <w:proofErr w:type="spellStart"/>
+      <w:r>
+        <w:t>nähtävillä</w:t>
+      </w:r>
+      <w:proofErr w:type="spellEnd"/>
+      <w:r>
+        <w:t xml:space="preserve"> </w:t>
+      </w:r>
+      <w:proofErr w:type="spellStart"/>
+      <w:r>
+        <w:t>ilman</w:t>
+      </w:r>
+      <w:proofErr w:type="spellEnd"/>
+      <w:r>
+        <w:t xml:space="preserve"> </w:t>
+      </w:r>
+      <w:proofErr w:type="spellStart"/>
+      <w:r>
+        <w:t>kirjautumista</w:t>
+      </w:r>
+      <w:proofErr w:type="spellEnd"/>
+      <w:r>
+        <w:t>.</w:t>
       </w:r>
     </w:p>
     <w:p>
@@ -170,10 +595,74 @@
     </w:p>
     <w:p>
       <w:r>
-        <w:t>Ei vaadi kirjautumista.</w:t>
-      </w:r>
-      <w:r>
-        <w:t xml:space="preserve"> Jos kirjautunut ja ryhmässä näkyy “Lisää ryhmään” nappi.</w:t>
+        <w:t xml:space="preserve">Ei </w:t>
+      </w:r>
+      <w:proofErr w:type="spellStart"/>
+      <w:r>
+        <w:t>vaadi</w:t>
+      </w:r>
+      <w:proofErr w:type="spellEnd"/>
+      <w:r>
+        <w:t xml:space="preserve"> </w:t>
+      </w:r>
+      <w:proofErr w:type="spellStart"/>
+      <w:r>
+        <w:t>kirjautumista</w:t>
+      </w:r>
+      <w:proofErr w:type="spellEnd"/>
+      <w:r>
+        <w:t>.</w:t>
+      </w:r>
+      <w:r>
+        <w:t xml:space="preserve"> Jos </w:t>
+      </w:r>
+      <w:proofErr w:type="spellStart"/>
+      <w:r>
+        <w:t>kirjautunut</w:t>
+      </w:r>
+      <w:proofErr w:type="spellEnd"/>
+      <w:r>
+        <w:t xml:space="preserve"> ja </w:t>
+      </w:r>
+      <w:proofErr w:type="spellStart"/>
+      <w:r>
+        <w:t>ryhmässä</w:t>
+      </w:r>
+      <w:proofErr w:type="spellEnd"/>
+      <w:r>
+        <w:t xml:space="preserve"> </w:t>
+      </w:r>
+      <w:proofErr w:type="spellStart"/>
+      <w:r>
+        <w:t>näkyy</w:t>
+      </w:r>
+      <w:proofErr w:type="spellEnd"/>
+      <w:r>
+        <w:t xml:space="preserve"> “</w:t>
+      </w:r>
+      <w:proofErr w:type="spellStart"/>
+      <w:r>
+        <w:t>Lisää</w:t>
+      </w:r>
+      <w:proofErr w:type="spellEnd"/>
+      <w:r>
+        <w:t xml:space="preserve"> </w:t>
+      </w:r>
+      <w:proofErr w:type="spellStart"/>
+      <w:r>
+        <w:t>ryhmään</w:t>
+      </w:r>
+      <w:proofErr w:type="spellEnd"/>
+      <w:r>
+        <w:t xml:space="preserve">” </w:t>
+      </w:r>
+      <w:proofErr w:type="spellStart"/>
+      <w:r>
+        <w:t>nappi</w:t>
+      </w:r>
+      <w:proofErr w:type="spellEnd"/>
+      <w:r>
+        <w:t>.</w:t>
       </w:r>
     </w:p>
     <w:p>
@@ -192,16 +681,202 @@
       </w:r>
     </w:p>
     <w:p>
-      <w:r>
-        <w:t>Ryhmän perässä on liity nappi josta voi pyytää liittymistä. Jos käyttäjä on ryhmässä, näkyy sivulla käyttäjän ryhmä.</w:t>
-      </w:r>
-      <w:r>
-        <w:t xml:space="preserve"> </w:t>
-      </w:r>
-    </w:p>
-    <w:p>
-      <w:r>
-        <w:t>Ryhmäsivulla on myös mahdollisuus luoda ryhmä, jolloin ryhmän luojasta tulee ryhmän admin.</w:t>
+      <w:proofErr w:type="spellStart"/>
+      <w:r>
+        <w:t>Ryhmän</w:t>
+      </w:r>
+      <w:proofErr w:type="spellEnd"/>
+      <w:r>
+        <w:t xml:space="preserve"> </w:t>
+      </w:r>
+      <w:proofErr w:type="spellStart"/>
+      <w:r>
+        <w:t>perässä</w:t>
+      </w:r>
+      <w:proofErr w:type="spellEnd"/>
+      <w:r>
+        <w:t xml:space="preserve"> on </w:t>
+      </w:r>
+      <w:proofErr w:type="spellStart"/>
+      <w:r>
+        <w:t>liity</w:t>
+      </w:r>
+      <w:proofErr w:type="spellEnd"/>
+      <w:r>
+        <w:t xml:space="preserve"> </w:t>
+      </w:r>
+      <w:proofErr w:type="spellStart"/>
+      <w:r>
+        <w:t>nappi</w:t>
+      </w:r>
+      <w:proofErr w:type="spellEnd"/>
+      <w:r>
+        <w:t xml:space="preserve"> </w:t>
+      </w:r>
+      <w:proofErr w:type="spellStart"/>
+      <w:r>
+        <w:t>josta</w:t>
+      </w:r>
+      <w:proofErr w:type="spellEnd"/>
+      <w:r>
+        <w:t xml:space="preserve"> </w:t>
+      </w:r>
+      <w:proofErr w:type="spellStart"/>
+      <w:r>
+        <w:t>voi</w:t>
+      </w:r>
+      <w:proofErr w:type="spellEnd"/>
+      <w:r>
+        <w:t xml:space="preserve"> </w:t>
+      </w:r>
+      <w:proofErr w:type="spellStart"/>
+      <w:r>
+        <w:t>pyytää</w:t>
+      </w:r>
+      <w:proofErr w:type="spellEnd"/>
+      <w:r>
+        <w:t xml:space="preserve"> </w:t>
+      </w:r>
+      <w:proofErr w:type="spellStart"/>
+      <w:r>
+        <w:t>liittymistä</w:t>
+      </w:r>
+      <w:proofErr w:type="spellEnd"/>
+      <w:r>
+        <w:t xml:space="preserve">. Jos </w:t>
+      </w:r>
+      <w:proofErr w:type="spellStart"/>
+      <w:r>
+        <w:t>käyttäjä</w:t>
+      </w:r>
+      <w:proofErr w:type="spellEnd"/>
+      <w:r>
+        <w:t xml:space="preserve"> on </w:t>
+      </w:r>
+      <w:proofErr w:type="spellStart"/>
+      <w:r>
+        <w:t>ryhmässä</w:t>
+      </w:r>
+      <w:proofErr w:type="spellEnd"/>
+      <w:r>
+        <w:t xml:space="preserve">, </w:t>
+      </w:r>
+      <w:proofErr w:type="spellStart"/>
+      <w:r>
+        <w:t>näkyy</w:t>
+      </w:r>
+      <w:proofErr w:type="spellEnd"/>
+      <w:r>
+        <w:t xml:space="preserve"> </w:t>
+      </w:r>
+      <w:proofErr w:type="spellStart"/>
+      <w:r>
+        <w:t>sivulla</w:t>
+      </w:r>
+      <w:proofErr w:type="spellEnd"/>
+      <w:r>
+        <w:t xml:space="preserve"> </w:t>
+      </w:r>
+      <w:proofErr w:type="spellStart"/>
+      <w:r>
+        <w:t>käyttäjän</w:t>
+      </w:r>
+      <w:proofErr w:type="spellEnd"/>
+      <w:r>
+        <w:t xml:space="preserve"> </w:t>
+      </w:r>
+      <w:proofErr w:type="spellStart"/>
+      <w:r>
+        <w:t>ryhmä</w:t>
+      </w:r>
+      <w:proofErr w:type="spellEnd"/>
+      <w:r>
+        <w:t>.</w:t>
+      </w:r>
+      <w:r>
+        <w:t xml:space="preserve"> </w:t>
+      </w:r>
+    </w:p>
+    <w:p>
+      <w:proofErr w:type="spellStart"/>
+      <w:r>
+        <w:t>Ryhmäsivulla</w:t>
+      </w:r>
+      <w:proofErr w:type="spellEnd"/>
+      <w:r>
+        <w:t xml:space="preserve"> on </w:t>
+      </w:r>
+      <w:proofErr w:type="spellStart"/>
+      <w:r>
+        <w:t>myös</w:t>
+      </w:r>
+      <w:proofErr w:type="spellEnd"/>
+      <w:r>
+        <w:t xml:space="preserve"> </w:t>
+      </w:r>
+      <w:proofErr w:type="spellStart"/>
+      <w:r>
+        <w:t>mahdollisuus</w:t>
+      </w:r>
+      <w:proofErr w:type="spellEnd"/>
+      <w:r>
+        <w:t xml:space="preserve"> </w:t>
+      </w:r>
+      <w:proofErr w:type="spellStart"/>
+      <w:r>
+        <w:t>luoda</w:t>
+      </w:r>
+      <w:proofErr w:type="spellEnd"/>
+      <w:r>
+        <w:t xml:space="preserve"> </w:t>
+      </w:r>
+      <w:proofErr w:type="spellStart"/>
+      <w:r>
+        <w:t>ryhmä</w:t>
+      </w:r>
+      <w:proofErr w:type="spellEnd"/>
+      <w:r>
+        <w:t xml:space="preserve">, </w:t>
+      </w:r>
+      <w:proofErr w:type="spellStart"/>
+      <w:r>
+        <w:t>jolloin</w:t>
+      </w:r>
+      <w:proofErr w:type="spellEnd"/>
+      <w:r>
+        <w:t xml:space="preserve"> </w:t>
+      </w:r>
+      <w:proofErr w:type="spellStart"/>
+      <w:r>
+        <w:t>ryhmän</w:t>
+      </w:r>
+      <w:proofErr w:type="spellEnd"/>
+      <w:r>
+        <w:t xml:space="preserve"> </w:t>
+      </w:r>
+      <w:proofErr w:type="spellStart"/>
+      <w:r>
+        <w:t>luojasta</w:t>
+      </w:r>
+      <w:proofErr w:type="spellEnd"/>
+      <w:r>
+        <w:t xml:space="preserve"> </w:t>
+      </w:r>
+      <w:proofErr w:type="spellStart"/>
+      <w:r>
+        <w:t>tulee</w:t>
+      </w:r>
+      <w:proofErr w:type="spellEnd"/>
+      <w:r>
+        <w:t xml:space="preserve"> </w:t>
+      </w:r>
+      <w:proofErr w:type="spellStart"/>
+      <w:r>
+        <w:t>ryhmän</w:t>
+      </w:r>
+      <w:proofErr w:type="spellEnd"/>
+      <w:r>
+        <w:t xml:space="preserve"> admin.</w:t>
       </w:r>
     </w:p>
     <w:p>
@@ -217,31 +892,221 @@
       </w:r>
     </w:p>
     <w:p>
-      <w:r>
-        <w:t>Ryhmä sivulla adminilla näkyvät liittymispyynnöt</w:t>
-      </w:r>
-      <w:r>
-        <w:t xml:space="preserve"> ja ryhmän jäsenten perässä poista nappi.</w:t>
-      </w:r>
-    </w:p>
-    <w:p>
-      <w:r>
-        <w:t>Ryhmäsivulla on mahdollisuus luoda li</w:t>
-      </w:r>
-      <w:r>
-        <w:t>stoja joissa näkyy elokuv</w:t>
-      </w:r>
-      <w:r>
-        <w:t>ia ja näytösaikoja</w:t>
-      </w:r>
+      <w:proofErr w:type="spellStart"/>
+      <w:r>
+        <w:t>Ryhmä</w:t>
+      </w:r>
+      <w:proofErr w:type="spellEnd"/>
+      <w:r>
+        <w:t xml:space="preserve"> </w:t>
+      </w:r>
+      <w:proofErr w:type="spellStart"/>
+      <w:r>
+        <w:t>sivulla</w:t>
+      </w:r>
+      <w:proofErr w:type="spellEnd"/>
+      <w:r>
+        <w:t xml:space="preserve"> </w:t>
+      </w:r>
+      <w:proofErr w:type="spellStart"/>
+      <w:r>
+        <w:t>adminilla</w:t>
+      </w:r>
+      <w:proofErr w:type="spellEnd"/>
+      <w:r>
+        <w:t xml:space="preserve"> </w:t>
+      </w:r>
+      <w:proofErr w:type="spellStart"/>
+      <w:r>
+        <w:t>näkyvät</w:t>
+      </w:r>
+      <w:proofErr w:type="spellEnd"/>
+      <w:r>
+        <w:t xml:space="preserve"> </w:t>
+      </w:r>
+      <w:proofErr w:type="spellStart"/>
+      <w:r>
+        <w:t>liittymispyynnöt</w:t>
+      </w:r>
+      <w:proofErr w:type="spellEnd"/>
+      <w:r>
+        <w:t xml:space="preserve"> ja </w:t>
+      </w:r>
+      <w:proofErr w:type="spellStart"/>
+      <w:r>
+        <w:t>ryhmän</w:t>
+      </w:r>
+      <w:proofErr w:type="spellEnd"/>
+      <w:r>
+        <w:t xml:space="preserve"> </w:t>
+      </w:r>
+      <w:proofErr w:type="spellStart"/>
+      <w:r>
+        <w:t>jäsenten</w:t>
+      </w:r>
+      <w:proofErr w:type="spellEnd"/>
+      <w:r>
+        <w:t xml:space="preserve"> </w:t>
+      </w:r>
+      <w:proofErr w:type="spellStart"/>
+      <w:r>
+        <w:t>perässä</w:t>
+      </w:r>
+      <w:proofErr w:type="spellEnd"/>
+      <w:r>
+        <w:t xml:space="preserve"> </w:t>
+      </w:r>
+      <w:proofErr w:type="spellStart"/>
+      <w:r>
+        <w:t>poista</w:t>
+      </w:r>
+      <w:proofErr w:type="spellEnd"/>
+      <w:r>
+        <w:t xml:space="preserve"> </w:t>
+      </w:r>
+      <w:proofErr w:type="spellStart"/>
+      <w:r>
+        <w:t>nappi</w:t>
+      </w:r>
+      <w:proofErr w:type="spellEnd"/>
       <w:r>
         <w:t>.</w:t>
       </w:r>
     </w:p>
     <w:p>
-      <w:r>
-        <w:t>Näkyy kaikille lista jäsenistä. Jos admin, näkyy “Lisää adminiksi” -nappi</w:t>
-      </w:r>
+      <w:proofErr w:type="spellStart"/>
+      <w:r>
+        <w:t>Ryhmäsivulla</w:t>
+      </w:r>
+      <w:proofErr w:type="spellEnd"/>
+      <w:r>
+        <w:t xml:space="preserve"> on </w:t>
+      </w:r>
+      <w:proofErr w:type="spellStart"/>
+      <w:r>
+        <w:t>mahdollisuus</w:t>
+      </w:r>
+      <w:proofErr w:type="spellEnd"/>
+      <w:r>
+        <w:t xml:space="preserve"> </w:t>
+      </w:r>
+      <w:proofErr w:type="spellStart"/>
+      <w:r>
+        <w:t>luoda</w:t>
+      </w:r>
+      <w:proofErr w:type="spellEnd"/>
+      <w:r>
+        <w:t xml:space="preserve"> </w:t>
+      </w:r>
+      <w:proofErr w:type="spellStart"/>
+      <w:r>
+        <w:t>li</w:t>
+      </w:r>
+      <w:r>
+        <w:t>stoja</w:t>
+      </w:r>
+      <w:proofErr w:type="spellEnd"/>
+      <w:r>
+        <w:t xml:space="preserve"> </w:t>
+      </w:r>
+      <w:proofErr w:type="spellStart"/>
+      <w:r>
+        <w:t>joissa</w:t>
+      </w:r>
+      <w:proofErr w:type="spellEnd"/>
+      <w:r>
+        <w:t xml:space="preserve"> </w:t>
+      </w:r>
+      <w:proofErr w:type="spellStart"/>
+      <w:r>
+        <w:t>näkyy</w:t>
+      </w:r>
+      <w:proofErr w:type="spellEnd"/>
+      <w:r>
+        <w:t xml:space="preserve"> </w:t>
+      </w:r>
+      <w:proofErr w:type="spellStart"/>
+      <w:r>
+        <w:t>elokuv</w:t>
+      </w:r>
+      <w:r>
+        <w:t>ia</w:t>
+      </w:r>
+      <w:proofErr w:type="spellEnd"/>
+      <w:r>
+        <w:t xml:space="preserve"> ja </w:t>
+      </w:r>
+      <w:proofErr w:type="spellStart"/>
+      <w:r>
+        <w:t>näytösaikoja</w:t>
+      </w:r>
+      <w:proofErr w:type="spellEnd"/>
+      <w:r>
+        <w:t>.</w:t>
+      </w:r>
+    </w:p>
+    <w:p>
+      <w:proofErr w:type="spellStart"/>
+      <w:r>
+        <w:t>Näkyy</w:t>
+      </w:r>
+      <w:proofErr w:type="spellEnd"/>
+      <w:r>
+        <w:t xml:space="preserve"> </w:t>
+      </w:r>
+      <w:proofErr w:type="spellStart"/>
+      <w:r>
+        <w:t>kaikille</w:t>
+      </w:r>
+      <w:proofErr w:type="spellEnd"/>
+      <w:r>
+        <w:t xml:space="preserve"> </w:t>
+      </w:r>
+      <w:proofErr w:type="spellStart"/>
+      <w:r>
+        <w:t>lista</w:t>
+      </w:r>
+      <w:proofErr w:type="spellEnd"/>
+      <w:r>
+        <w:t xml:space="preserve"> </w:t>
+      </w:r>
+      <w:proofErr w:type="spellStart"/>
+      <w:r>
+        <w:t>jäsenistä</w:t>
+      </w:r>
+      <w:proofErr w:type="spellEnd"/>
+      <w:r>
+        <w:t xml:space="preserve">. Jos admin, </w:t>
+      </w:r>
+      <w:proofErr w:type="spellStart"/>
+      <w:r>
+        <w:t>näkyy</w:t>
+      </w:r>
+      <w:proofErr w:type="spellEnd"/>
+      <w:r>
+        <w:t xml:space="preserve"> “</w:t>
+      </w:r>
+      <w:proofErr w:type="spellStart"/>
+      <w:r>
+        <w:t>Lisää</w:t>
+      </w:r>
+      <w:proofErr w:type="spellEnd"/>
+      <w:r>
+        <w:t xml:space="preserve"> </w:t>
+      </w:r>
+      <w:proofErr w:type="spellStart"/>
+      <w:r>
+        <w:t>adminiksi</w:t>
+      </w:r>
+      <w:proofErr w:type="spellEnd"/>
+      <w:r>
+        <w:t>” -</w:t>
+      </w:r>
+      <w:proofErr w:type="spellStart"/>
+      <w:r>
+        <w:t>nappi</w:t>
+      </w:r>
+      <w:proofErr w:type="spellEnd"/>
     </w:p>
     <w:p>
       <w:pPr>
@@ -252,11 +1117,37 @@
       <w:pPr>
         <w:ind w:left="527" w:hanging="357"/>
       </w:pPr>
-      <w:r>
-        <w:t>Sivuston WireFrame</w:t>
-      </w:r>
-      <w:r>
-        <w:t xml:space="preserve"> löytyy Figmasta:</w:t>
+      <w:proofErr w:type="spellStart"/>
+      <w:r>
+        <w:t>Sivuston</w:t>
+      </w:r>
+      <w:proofErr w:type="spellEnd"/>
+      <w:r>
+        <w:t xml:space="preserve"> </w:t>
+      </w:r>
+      <w:proofErr w:type="spellStart"/>
+      <w:r>
+        <w:t>WireFrame</w:t>
+      </w:r>
+      <w:proofErr w:type="spellEnd"/>
+      <w:r>
+        <w:t xml:space="preserve"> </w:t>
+      </w:r>
+      <w:proofErr w:type="spellStart"/>
+      <w:r>
+        <w:t>löytyy</w:t>
+      </w:r>
+      <w:proofErr w:type="spellEnd"/>
+      <w:r>
+        <w:t xml:space="preserve"> </w:t>
+      </w:r>
+      <w:proofErr w:type="spellStart"/>
+      <w:r>
+        <w:t>Figmasta</w:t>
+      </w:r>
+      <w:proofErr w:type="spellEnd"/>
+      <w:r>
+        <w:t>:</w:t>
       </w:r>
     </w:p>
     <w:p>
@@ -274,16 +1165,209 @@
     </w:p>
     <w:p>
       <w:pPr>
+        <w:spacing w:line="240" w:lineRule="auto"/>
+        <w:ind w:left="0" w:right="0"/>
+      </w:pPr>
+      <w:r>
+        <w:br w:type="page"/>
+      </w:r>
+    </w:p>
+    <w:p>
+      <w:pPr>
         <w:ind w:left="527" w:hanging="357"/>
+        <w:rPr>
+          <w:b/>
+          <w:bCs/>
+        </w:rPr>
+      </w:pPr>
+      <w:proofErr w:type="spellStart"/>
+      <w:r>
+        <w:rPr>
+          <w:b/>
+          <w:bCs/>
+        </w:rPr>
+        <w:lastRenderedPageBreak/>
+        <w:t>Wäre</w:t>
+      </w:r>
+      <w:r>
+        <w:rPr>
+          <w:b/>
+          <w:bCs/>
+        </w:rPr>
+        <w:t>jä</w:t>
+      </w:r>
+      <w:proofErr w:type="spellEnd"/>
+      <w:r>
+        <w:rPr>
+          <w:b/>
+          <w:bCs/>
+        </w:rPr>
+        <w:t>:</w:t>
+      </w:r>
+    </w:p>
+    <w:p>
+      <w:pPr>
+        <w:ind w:left="527" w:hanging="357"/>
+        <w:rPr>
+          <w:noProof/>
+        </w:rPr>
+      </w:pPr>
+      <w:r>
+        <w:rPr>
+          <w:b/>
+          <w:bCs/>
+        </w:rPr>
+        <w:drawing>
+          <wp:inline distT="0" distB="0" distL="0" distR="0" wp14:anchorId="4C58411F" wp14:editId="70C70FBC">
+            <wp:extent cx="3105583" cy="619211"/>
+            <wp:effectExtent l="0" t="0" r="0" b="9525"/>
+            <wp:docPr id="1625539594" name="Picture 1"/>
+            <wp:cNvGraphicFramePr>
+              <a:graphicFrameLocks xmlns:a="http://schemas.openxmlformats.org/drawingml/2006/main" noChangeAspect="1"/>
+            </wp:cNvGraphicFramePr>
+            <a:graphic xmlns:a="http://schemas.openxmlformats.org/drawingml/2006/main">
+              <a:graphicData uri="http://schemas.openxmlformats.org/drawingml/2006/picture">
+                <pic:pic xmlns:pic="http://schemas.openxmlformats.org/drawingml/2006/picture">
+                  <pic:nvPicPr>
+                    <pic:cNvPr id="1625539594" name=""/>
+                    <pic:cNvPicPr/>
+                  </pic:nvPicPr>
+                  <pic:blipFill>
+                    <a:blip r:embed="rId13"/>
+                    <a:stretch>
+                      <a:fillRect/>
+                    </a:stretch>
+                  </pic:blipFill>
+                  <pic:spPr>
+                    <a:xfrm>
+                      <a:off x="0" y="0"/>
+                      <a:ext cx="3105583" cy="619211"/>
+                    </a:xfrm>
+                    <a:prstGeom prst="rect">
+                      <a:avLst/>
+                    </a:prstGeom>
+                  </pic:spPr>
+                </pic:pic>
+              </a:graphicData>
+            </a:graphic>
+          </wp:inline>
+        </w:drawing>
+      </w:r>
+      <w:r>
+        <w:rPr>
+          <w:noProof/>
+        </w:rPr>
+        <w:t xml:space="preserve"> </w:t>
+      </w:r>
+      <w:r>
+        <w:rPr>
+          <w:b/>
+          <w:bCs/>
+        </w:rPr>
+        <w:drawing>
+          <wp:inline distT="0" distB="0" distL="0" distR="0" wp14:anchorId="3FA7C000" wp14:editId="217D89CE">
+            <wp:extent cx="2333951" cy="704948"/>
+            <wp:effectExtent l="0" t="0" r="9525" b="0"/>
+            <wp:docPr id="955351402" name="Picture 1"/>
+            <wp:cNvGraphicFramePr>
+              <a:graphicFrameLocks xmlns:a="http://schemas.openxmlformats.org/drawingml/2006/main" noChangeAspect="1"/>
+            </wp:cNvGraphicFramePr>
+            <a:graphic xmlns:a="http://schemas.openxmlformats.org/drawingml/2006/main">
+              <a:graphicData uri="http://schemas.openxmlformats.org/drawingml/2006/picture">
+                <pic:pic xmlns:pic="http://schemas.openxmlformats.org/drawingml/2006/picture">
+                  <pic:nvPicPr>
+                    <pic:cNvPr id="955351402" name=""/>
+                    <pic:cNvPicPr/>
+                  </pic:nvPicPr>
+                  <pic:blipFill>
+                    <a:blip r:embed="rId14"/>
+                    <a:stretch>
+                      <a:fillRect/>
+                    </a:stretch>
+                  </pic:blipFill>
+                  <pic:spPr>
+                    <a:xfrm>
+                      <a:off x="0" y="0"/>
+                      <a:ext cx="2333951" cy="704948"/>
+                    </a:xfrm>
+                    <a:prstGeom prst="rect">
+                      <a:avLst/>
+                    </a:prstGeom>
+                  </pic:spPr>
+                </pic:pic>
+              </a:graphicData>
+            </a:graphic>
+          </wp:inline>
+        </w:drawing>
+      </w:r>
+    </w:p>
+    <w:p>
+      <w:pPr>
+        <w:ind w:left="527" w:hanging="357"/>
+        <w:rPr>
+          <w:noProof/>
+        </w:rPr>
+      </w:pPr>
+      <w:r>
+        <w:rPr>
+          <w:noProof/>
+        </w:rPr>
+        <w:drawing>
+          <wp:inline distT="0" distB="0" distL="0" distR="0" wp14:anchorId="2CCA4BBB" wp14:editId="68BADD0A">
+            <wp:extent cx="5617029" cy="2582426"/>
+            <wp:effectExtent l="0" t="0" r="3175" b="8890"/>
+            <wp:docPr id="1702878342" name="Picture 1"/>
+            <wp:cNvGraphicFramePr>
+              <a:graphicFrameLocks xmlns:a="http://schemas.openxmlformats.org/drawingml/2006/main" noChangeAspect="1"/>
+            </wp:cNvGraphicFramePr>
+            <a:graphic xmlns:a="http://schemas.openxmlformats.org/drawingml/2006/main">
+              <a:graphicData uri="http://schemas.openxmlformats.org/drawingml/2006/picture">
+                <pic:pic xmlns:pic="http://schemas.openxmlformats.org/drawingml/2006/picture">
+                  <pic:nvPicPr>
+                    <pic:cNvPr id="1702878342" name=""/>
+                    <pic:cNvPicPr/>
+                  </pic:nvPicPr>
+                  <pic:blipFill rotWithShape="1">
+                    <a:blip r:embed="rId15"/>
+                    <a:srcRect l="5415" t="13730" r="12754" b="1225"/>
+                    <a:stretch/>
+                  </pic:blipFill>
+                  <pic:spPr bwMode="auto">
+                    <a:xfrm>
+                      <a:off x="0" y="0"/>
+                      <a:ext cx="5618204" cy="2582966"/>
+                    </a:xfrm>
+                    <a:prstGeom prst="rect">
+                      <a:avLst/>
+                    </a:prstGeom>
+                    <a:ln>
+                      <a:noFill/>
+                    </a:ln>
+                    <a:extLst>
+                      <a:ext uri="{53640926-AAD7-44D8-BBD7-CCE9431645EC}">
+                        <a14:shadowObscured xmlns:a14="http://schemas.microsoft.com/office/drawing/2010/main"/>
+                      </a:ext>
+                    </a:extLst>
+                  </pic:spPr>
+                </pic:pic>
+              </a:graphicData>
+            </a:graphic>
+          </wp:inline>
+        </w:drawing>
+      </w:r>
+    </w:p>
+    <w:p>
+      <w:pPr>
+        <w:ind w:left="527" w:hanging="357"/>
+        <w:rPr>
+          <w:b/>
+          <w:bCs/>
+        </w:rPr>
       </w:pPr>
     </w:p>
     <w:sectPr>
-      <w:headerReference w:type="even" r:id="rId13"/>
-      <w:headerReference w:type="default" r:id="rId14"/>
-      <w:footerReference w:type="even" r:id="rId15"/>
-      <w:footerReference w:type="default" r:id="rId16"/>
-      <w:headerReference w:type="first" r:id="rId17"/>
-      <w:footerReference w:type="first" r:id="rId18"/>
+      <w:headerReference w:type="default" r:id="rId16"/>
+      <w:footerReference w:type="default" r:id="rId17"/>
       <w:pgSz w:w="11906" w:h="16838" w:code="9"/>
       <w:pgMar w:top="720" w:right="547" w:bottom="720" w:left="547" w:header="0" w:footer="0" w:gutter="0"/>
       <w:cols w:space="708"/>
@@ -313,16 +1397,6 @@
 </file>
 
 <file path=word/footer1.xml><?xml version="1.0" encoding="utf-8"?>
-<w:ftr xmlns:wpc="http://schemas.microsoft.com/office/word/2010/wordprocessingCanvas" xmlns:cx="http://schemas.microsoft.com/office/drawing/2014/chartex" xmlns:cx1="http://schemas.microsoft.com/office/drawing/2015/9/8/chartex" xmlns:cx2="http://schemas.microsoft.com/office/drawing/2015/10/21/chartex" xmlns:cx3="http://schemas.microsoft.com/office/drawing/2016/5/9/chartex" xmlns:cx4="http://schemas.microsoft.com/office/drawing/2016/5/10/chartex" xmlns:cx5="http://schemas.microsoft.com/office/drawing/2016/5/11/chartex" xmlns:cx6="http://schemas.microsoft.com/office/drawing/2016/5/12/chartex" xmlns:cx7="http://schemas.microsoft.com/office/drawing/2016/5/13/chartex" xmlns:cx8="http://schemas.microsoft.com/office/drawing/2016/5/14/chartex" xmlns:mc="http://schemas.openxmlformats.org/markup-compatibility/2006" xmlns:aink="http://schemas.microsoft.com/office/drawing/2016/ink" xmlns:am3d="http://schemas.microsoft.com/office/drawing/2017/model3d" xmlns:o="urn:schemas-microsoft-com:office:office" xmlns:oel="http://schemas.microsoft.com/office/2019/extlst" xmlns:r="http://schemas.openxmlformats.org/officeDocument/2006/relationships" xmlns:m="http://schemas.openxmlformats.org/officeDocument/2006/math" xmlns:v="urn:schemas-microsoft-com:vml" xmlns:wp14="http://schemas.microsoft.com/office/word/2010/wordprocessingDrawing" xmlns:wp="http://schemas.openxmlformats.org/drawingml/2006/wordprocessingDrawing" xmlns:w10="urn:schemas-microsoft-com:office:word" xmlns:w="http://schemas.openxmlformats.org/wordprocessingml/2006/main" xmlns:w14="http://schemas.microsoft.com/office/word/2010/wordml" xmlns:w15="http://schemas.microsoft.com/office/word/2012/wordml" xmlns:w16cex="http://schemas.microsoft.com/office/word/2018/wordml/cex" xmlns:w16cid="http://schemas.microsoft.com/office/word/2016/wordml/cid" xmlns:w16="http://schemas.microsoft.com/office/word/2018/wordml" xmlns:w16du="http://schemas.microsoft.com/office/word/2023/wordml/word16du" xmlns:w16sdtdh="http://schemas.microsoft.com/office/word/2020/wordml/sdtdatahash" xmlns:w16se="http://schemas.microsoft.com/office/word/2015/wordml/symex" xmlns:wpg="http://schemas.microsoft.com/office/word/2010/wordprocessingGroup" xmlns:wpi="http://schemas.microsoft.com/office/word/2010/wordprocessingInk" xmlns:wne="http://schemas.microsoft.com/office/word/2006/wordml" xmlns:wps="http://schemas.microsoft.com/office/word/2010/wordprocessingShape" mc:Ignorable="w14 w15 w16se w16cid w16 w16cex w16sdtdh w16du wp14">
-  <w:p>
-    <w:pPr>
-      <w:pStyle w:val="Footer"/>
-    </w:pPr>
-  </w:p>
-</w:ftr>
-</file>
-
-<file path=word/footer2.xml><?xml version="1.0" encoding="utf-8"?>
 <w:ftr xmlns:wpc="http://schemas.microsoft.com/office/word/2010/wordprocessingCanvas" xmlns:cx="http://schemas.microsoft.com/office/drawing/2014/chartex" xmlns:cx1="http://schemas.microsoft.com/office/drawing/2015/9/8/chartex" xmlns:cx2="http://schemas.microsoft.com/office/drawing/2015/10/21/chartex" xmlns:cx3="http://schemas.microsoft.com/office/drawing/2016/5/9/chartex" xmlns:cx4="http://schemas.microsoft.com/office/drawing/2016/5/10/chartex" xmlns:cx5="http://schemas.microsoft.com/office/drawing/2016/5/11/chartex" xmlns:cx6="http://schemas.microsoft.com/office/drawing/2016/5/12/chartex" xmlns:cx7="http://schemas.microsoft.com/office/drawing/2016/5/13/chartex" xmlns:cx8="http://schemas.microsoft.com/office/drawing/2016/5/14/chartex" xmlns:mc="http://schemas.openxmlformats.org/markup-compatibility/2006" xmlns:aink="http://schemas.microsoft.com/office/drawing/2016/ink" xmlns:am3d="http://schemas.microsoft.com/office/drawing/2017/model3d" xmlns:o="urn:schemas-microsoft-com:office:office" xmlns:oel="http://schemas.microsoft.com/office/2019/extlst" xmlns:r="http://schemas.openxmlformats.org/officeDocument/2006/relationships" xmlns:m="http://schemas.openxmlformats.org/officeDocument/2006/math" xmlns:v="urn:schemas-microsoft-com:vml" xmlns:wp14="http://schemas.microsoft.com/office/word/2010/wordprocessingDrawing" xmlns:wp="http://schemas.openxmlformats.org/drawingml/2006/wordprocessingDrawing" xmlns:w10="urn:schemas-microsoft-com:office:word" xmlns:w="http://schemas.openxmlformats.org/wordprocessingml/2006/main" xmlns:w14="http://schemas.microsoft.com/office/word/2010/wordml" xmlns:w15="http://schemas.microsoft.com/office/word/2012/wordml" xmlns:w16cex="http://schemas.microsoft.com/office/word/2018/wordml/cex" xmlns:w16cid="http://schemas.microsoft.com/office/word/2016/wordml/cid" xmlns:w16="http://schemas.microsoft.com/office/word/2018/wordml" xmlns:w16du="http://schemas.microsoft.com/office/word/2023/wordml/word16du" xmlns:w16sdtdh="http://schemas.microsoft.com/office/word/2020/wordml/sdtdatahash" xmlns:w16se="http://schemas.microsoft.com/office/word/2015/wordml/symex" xmlns:wpg="http://schemas.microsoft.com/office/word/2010/wordprocessingGroup" xmlns:wpi="http://schemas.microsoft.com/office/word/2010/wordprocessingInk" xmlns:wne="http://schemas.microsoft.com/office/word/2006/wordml" xmlns:wps="http://schemas.microsoft.com/office/word/2010/wordprocessingShape" mc:Ignorable="w14 w15 w16se w16cid w16 w16cex w16sdtdh w16du wp14">
   <w:sdt>
     <w:sdtPr>
@@ -427,16 +1501,6 @@
 </w:ftr>
 </file>
 
-<file path=word/footer3.xml><?xml version="1.0" encoding="utf-8"?>
-<w:ftr xmlns:wpc="http://schemas.microsoft.com/office/word/2010/wordprocessingCanvas" xmlns:cx="http://schemas.microsoft.com/office/drawing/2014/chartex" xmlns:cx1="http://schemas.microsoft.com/office/drawing/2015/9/8/chartex" xmlns:cx2="http://schemas.microsoft.com/office/drawing/2015/10/21/chartex" xmlns:cx3="http://schemas.microsoft.com/office/drawing/2016/5/9/chartex" xmlns:cx4="http://schemas.microsoft.com/office/drawing/2016/5/10/chartex" xmlns:cx5="http://schemas.microsoft.com/office/drawing/2016/5/11/chartex" xmlns:cx6="http://schemas.microsoft.com/office/drawing/2016/5/12/chartex" xmlns:cx7="http://schemas.microsoft.com/office/drawing/2016/5/13/chartex" xmlns:cx8="http://schemas.microsoft.com/office/drawing/2016/5/14/chartex" xmlns:mc="http://schemas.openxmlformats.org/markup-compatibility/2006" xmlns:aink="http://schemas.microsoft.com/office/drawing/2016/ink" xmlns:am3d="http://schemas.microsoft.com/office/drawing/2017/model3d" xmlns:o="urn:schemas-microsoft-com:office:office" xmlns:oel="http://schemas.microsoft.com/office/2019/extlst" xmlns:r="http://schemas.openxmlformats.org/officeDocument/2006/relationships" xmlns:m="http://schemas.openxmlformats.org/officeDocument/2006/math" xmlns:v="urn:schemas-microsoft-com:vml" xmlns:wp14="http://schemas.microsoft.com/office/word/2010/wordprocessingDrawing" xmlns:wp="http://schemas.openxmlformats.org/drawingml/2006/wordprocessingDrawing" xmlns:w10="urn:schemas-microsoft-com:office:word" xmlns:w="http://schemas.openxmlformats.org/wordprocessingml/2006/main" xmlns:w14="http://schemas.microsoft.com/office/word/2010/wordml" xmlns:w15="http://schemas.microsoft.com/office/word/2012/wordml" xmlns:w16cex="http://schemas.microsoft.com/office/word/2018/wordml/cex" xmlns:w16cid="http://schemas.microsoft.com/office/word/2016/wordml/cid" xmlns:w16="http://schemas.microsoft.com/office/word/2018/wordml" xmlns:w16du="http://schemas.microsoft.com/office/word/2023/wordml/word16du" xmlns:w16sdtdh="http://schemas.microsoft.com/office/word/2020/wordml/sdtdatahash" xmlns:w16se="http://schemas.microsoft.com/office/word/2015/wordml/symex" xmlns:wpg="http://schemas.microsoft.com/office/word/2010/wordprocessingGroup" xmlns:wpi="http://schemas.microsoft.com/office/word/2010/wordprocessingInk" xmlns:wne="http://schemas.microsoft.com/office/word/2006/wordml" xmlns:wps="http://schemas.microsoft.com/office/word/2010/wordprocessingShape" mc:Ignorable="w14 w15 w16se w16cid w16 w16cex w16sdtdh w16du wp14">
-  <w:p>
-    <w:pPr>
-      <w:pStyle w:val="Footer"/>
-    </w:pPr>
-  </w:p>
-</w:ftr>
-</file>
-
 <file path=word/footnotes.xml><?xml version="1.0" encoding="utf-8"?>
 <w:footnotes xmlns:wpc="http://schemas.microsoft.com/office/word/2010/wordprocessingCanvas" xmlns:cx="http://schemas.microsoft.com/office/drawing/2014/chartex" xmlns:cx1="http://schemas.microsoft.com/office/drawing/2015/9/8/chartex" xmlns:cx2="http://schemas.microsoft.com/office/drawing/2015/10/21/chartex" xmlns:cx3="http://schemas.microsoft.com/office/drawing/2016/5/9/chartex" xmlns:cx4="http://schemas.microsoft.com/office/drawing/2016/5/10/chartex" xmlns:cx5="http://schemas.microsoft.com/office/drawing/2016/5/11/chartex" xmlns:cx6="http://schemas.microsoft.com/office/drawing/2016/5/12/chartex" xmlns:cx7="http://schemas.microsoft.com/office/drawing/2016/5/13/chartex" xmlns:cx8="http://schemas.microsoft.com/office/drawing/2016/5/14/chartex" xmlns:mc="http://schemas.openxmlformats.org/markup-compatibility/2006" xmlns:aink="http://schemas.microsoft.com/office/drawing/2016/ink" xmlns:am3d="http://schemas.microsoft.com/office/drawing/2017/model3d" xmlns:o="urn:schemas-microsoft-com:office:office" xmlns:oel="http://schemas.microsoft.com/office/2019/extlst" xmlns:r="http://schemas.openxmlformats.org/officeDocument/2006/relationships" xmlns:m="http://schemas.openxmlformats.org/officeDocument/2006/math" xmlns:v="urn:schemas-microsoft-com:vml" xmlns:wp14="http://schemas.microsoft.com/office/word/2010/wordprocessingDrawing" xmlns:wp="http://schemas.openxmlformats.org/drawingml/2006/wordprocessingDrawing" xmlns:w10="urn:schemas-microsoft-com:office:word" xmlns:w="http://schemas.openxmlformats.org/wordprocessingml/2006/main" xmlns:w14="http://schemas.microsoft.com/office/word/2010/wordml" xmlns:w15="http://schemas.microsoft.com/office/word/2012/wordml" xmlns:w16cex="http://schemas.microsoft.com/office/word/2018/wordml/cex" xmlns:w16cid="http://schemas.microsoft.com/office/word/2016/wordml/cid" xmlns:w16="http://schemas.microsoft.com/office/word/2018/wordml" xmlns:w16du="http://schemas.microsoft.com/office/word/2023/wordml/word16du" xmlns:w16sdtdh="http://schemas.microsoft.com/office/word/2020/wordml/sdtdatahash" xmlns:w16se="http://schemas.microsoft.com/office/word/2015/wordml/symex" xmlns:wpg="http://schemas.microsoft.com/office/word/2010/wordprocessingGroup" xmlns:wpi="http://schemas.microsoft.com/office/word/2010/wordprocessingInk" xmlns:wne="http://schemas.microsoft.com/office/word/2006/wordml" xmlns:wps="http://schemas.microsoft.com/office/word/2010/wordprocessingShape" mc:Ignorable="w14 w15 w16se w16cid w16 w16cex w16sdtdh w16du wp14">
   <w:footnote w:type="separator" w:id="-1">
@@ -457,16 +1521,6 @@
 </file>
 
 <file path=word/header1.xml><?xml version="1.0" encoding="utf-8"?>
-<w:hdr xmlns:wpc="http://schemas.microsoft.com/office/word/2010/wordprocessingCanvas" xmlns:cx="http://schemas.microsoft.com/office/drawing/2014/chartex" xmlns:cx1="http://schemas.microsoft.com/office/drawing/2015/9/8/chartex" xmlns:cx2="http://schemas.microsoft.com/office/drawing/2015/10/21/chartex" xmlns:cx3="http://schemas.microsoft.com/office/drawing/2016/5/9/chartex" xmlns:cx4="http://schemas.microsoft.com/office/drawing/2016/5/10/chartex" xmlns:cx5="http://schemas.microsoft.com/office/drawing/2016/5/11/chartex" xmlns:cx6="http://schemas.microsoft.com/office/drawing/2016/5/12/chartex" xmlns:cx7="http://schemas.microsoft.com/office/drawing/2016/5/13/chartex" xmlns:cx8="http://schemas.microsoft.com/office/drawing/2016/5/14/chartex" xmlns:mc="http://schemas.openxmlformats.org/markup-compatibility/2006" xmlns:aink="http://schemas.microsoft.com/office/drawing/2016/ink" xmlns:am3d="http://schemas.microsoft.com/office/drawing/2017/model3d" xmlns:o="urn:schemas-microsoft-com:office:office" xmlns:oel="http://schemas.microsoft.com/office/2019/extlst" xmlns:r="http://schemas.openxmlformats.org/officeDocument/2006/relationships" xmlns:m="http://schemas.openxmlformats.org/officeDocument/2006/math" xmlns:v="urn:schemas-microsoft-com:vml" xmlns:wp14="http://schemas.microsoft.com/office/word/2010/wordprocessingDrawing" xmlns:wp="http://schemas.openxmlformats.org/drawingml/2006/wordprocessingDrawing" xmlns:w10="urn:schemas-microsoft-com:office:word" xmlns:w="http://schemas.openxmlformats.org/wordprocessingml/2006/main" xmlns:w14="http://schemas.microsoft.com/office/word/2010/wordml" xmlns:w15="http://schemas.microsoft.com/office/word/2012/wordml" xmlns:w16cex="http://schemas.microsoft.com/office/word/2018/wordml/cex" xmlns:w16cid="http://schemas.microsoft.com/office/word/2016/wordml/cid" xmlns:w16="http://schemas.microsoft.com/office/word/2018/wordml" xmlns:w16du="http://schemas.microsoft.com/office/word/2023/wordml/word16du" xmlns:w16sdtdh="http://schemas.microsoft.com/office/word/2020/wordml/sdtdatahash" xmlns:w16se="http://schemas.microsoft.com/office/word/2015/wordml/symex" xmlns:wpg="http://schemas.microsoft.com/office/word/2010/wordprocessingGroup" xmlns:wpi="http://schemas.microsoft.com/office/word/2010/wordprocessingInk" xmlns:wne="http://schemas.microsoft.com/office/word/2006/wordml" xmlns:wps="http://schemas.microsoft.com/office/word/2010/wordprocessingShape" mc:Ignorable="w14 w15 w16se w16cid w16 w16cex w16sdtdh w16du wp14">
-  <w:p>
-    <w:pPr>
-      <w:pStyle w:val="Header"/>
-    </w:pPr>
-  </w:p>
-</w:hdr>
-</file>
-
-<file path=word/header2.xml><?xml version="1.0" encoding="utf-8"?>
 <w:hdr xmlns:wpc="http://schemas.microsoft.com/office/word/2010/wordprocessingCanvas" xmlns:cx="http://schemas.microsoft.com/office/drawing/2014/chartex" xmlns:cx1="http://schemas.microsoft.com/office/drawing/2015/9/8/chartex" xmlns:cx2="http://schemas.microsoft.com/office/drawing/2015/10/21/chartex" xmlns:cx3="http://schemas.microsoft.com/office/drawing/2016/5/9/chartex" xmlns:cx4="http://schemas.microsoft.com/office/drawing/2016/5/10/chartex" xmlns:cx5="http://schemas.microsoft.com/office/drawing/2016/5/11/chartex" xmlns:cx6="http://schemas.microsoft.com/office/drawing/2016/5/12/chartex" xmlns:cx7="http://schemas.microsoft.com/office/drawing/2016/5/13/chartex" xmlns:cx8="http://schemas.microsoft.com/office/drawing/2016/5/14/chartex" xmlns:mc="http://schemas.openxmlformats.org/markup-compatibility/2006" xmlns:aink="http://schemas.microsoft.com/office/drawing/2016/ink" xmlns:am3d="http://schemas.microsoft.com/office/drawing/2017/model3d" xmlns:o="urn:schemas-microsoft-com:office:office" xmlns:oel="http://schemas.microsoft.com/office/2019/extlst" xmlns:r="http://schemas.openxmlformats.org/officeDocument/2006/relationships" xmlns:m="http://schemas.openxmlformats.org/officeDocument/2006/math" xmlns:v="urn:schemas-microsoft-com:vml" xmlns:wp14="http://schemas.microsoft.com/office/word/2010/wordprocessingDrawing" xmlns:wp="http://schemas.openxmlformats.org/drawingml/2006/wordprocessingDrawing" xmlns:w10="urn:schemas-microsoft-com:office:word" xmlns:w="http://schemas.openxmlformats.org/wordprocessingml/2006/main" xmlns:w14="http://schemas.microsoft.com/office/word/2010/wordml" xmlns:w15="http://schemas.microsoft.com/office/word/2012/wordml" xmlns:w16cex="http://schemas.microsoft.com/office/word/2018/wordml/cex" xmlns:w16cid="http://schemas.microsoft.com/office/word/2016/wordml/cid" xmlns:w16="http://schemas.microsoft.com/office/word/2018/wordml" xmlns:w16du="http://schemas.microsoft.com/office/word/2023/wordml/word16du" xmlns:w16sdtdh="http://schemas.microsoft.com/office/word/2020/wordml/sdtdatahash" xmlns:w16se="http://schemas.microsoft.com/office/word/2015/wordml/symex" xmlns:wpg="http://schemas.microsoft.com/office/word/2010/wordprocessingGroup" xmlns:wpi="http://schemas.microsoft.com/office/word/2010/wordprocessingInk" xmlns:wne="http://schemas.microsoft.com/office/word/2006/wordml" xmlns:wps="http://schemas.microsoft.com/office/word/2010/wordprocessingShape" mc:Ignorable="w14 w15 w16se w16cid w16 w16cex w16sdtdh w16du wp14">
   <w:p>
     <w:pPr>
@@ -559,16 +1613,6 @@
       <w:rPr>
         <w:lang w:val="fi-FI"/>
       </w:rPr>
-    </w:pPr>
-  </w:p>
-</w:hdr>
-</file>
-
-<file path=word/header3.xml><?xml version="1.0" encoding="utf-8"?>
-<w:hdr xmlns:wpc="http://schemas.microsoft.com/office/word/2010/wordprocessingCanvas" xmlns:cx="http://schemas.microsoft.com/office/drawing/2014/chartex" xmlns:cx1="http://schemas.microsoft.com/office/drawing/2015/9/8/chartex" xmlns:cx2="http://schemas.microsoft.com/office/drawing/2015/10/21/chartex" xmlns:cx3="http://schemas.microsoft.com/office/drawing/2016/5/9/chartex" xmlns:cx4="http://schemas.microsoft.com/office/drawing/2016/5/10/chartex" xmlns:cx5="http://schemas.microsoft.com/office/drawing/2016/5/11/chartex" xmlns:cx6="http://schemas.microsoft.com/office/drawing/2016/5/12/chartex" xmlns:cx7="http://schemas.microsoft.com/office/drawing/2016/5/13/chartex" xmlns:cx8="http://schemas.microsoft.com/office/drawing/2016/5/14/chartex" xmlns:mc="http://schemas.openxmlformats.org/markup-compatibility/2006" xmlns:aink="http://schemas.microsoft.com/office/drawing/2016/ink" xmlns:am3d="http://schemas.microsoft.com/office/drawing/2017/model3d" xmlns:o="urn:schemas-microsoft-com:office:office" xmlns:oel="http://schemas.microsoft.com/office/2019/extlst" xmlns:r="http://schemas.openxmlformats.org/officeDocument/2006/relationships" xmlns:m="http://schemas.openxmlformats.org/officeDocument/2006/math" xmlns:v="urn:schemas-microsoft-com:vml" xmlns:wp14="http://schemas.microsoft.com/office/word/2010/wordprocessingDrawing" xmlns:wp="http://schemas.openxmlformats.org/drawingml/2006/wordprocessingDrawing" xmlns:w10="urn:schemas-microsoft-com:office:word" xmlns:w="http://schemas.openxmlformats.org/wordprocessingml/2006/main" xmlns:w14="http://schemas.microsoft.com/office/word/2010/wordml" xmlns:w15="http://schemas.microsoft.com/office/word/2012/wordml" xmlns:w16cex="http://schemas.microsoft.com/office/word/2018/wordml/cex" xmlns:w16cid="http://schemas.microsoft.com/office/word/2016/wordml/cid" xmlns:w16="http://schemas.microsoft.com/office/word/2018/wordml" xmlns:w16du="http://schemas.microsoft.com/office/word/2023/wordml/word16du" xmlns:w16sdtdh="http://schemas.microsoft.com/office/word/2020/wordml/sdtdatahash" xmlns:w16se="http://schemas.microsoft.com/office/word/2015/wordml/symex" xmlns:wpg="http://schemas.microsoft.com/office/word/2010/wordprocessingGroup" xmlns:wpi="http://schemas.microsoft.com/office/word/2010/wordprocessingInk" xmlns:wne="http://schemas.microsoft.com/office/word/2006/wordml" xmlns:wps="http://schemas.microsoft.com/office/word/2010/wordprocessingShape" mc:Ignorable="w14 w15 w16se w16cid w16 w16cex w16sdtdh w16du wp14">
-  <w:p>
-    <w:pPr>
-      <w:pStyle w:val="Header"/>
     </w:pPr>
   </w:p>
 </w:hdr>

--- a/ExtraDocuments/ElokuvaSivunSivulistaus.docx
+++ b/ExtraDocuments/ElokuvaSivunSivulistaus.docx
@@ -654,7 +654,29 @@
       </w:r>
       <w:proofErr w:type="spellEnd"/>
       <w:r>
-        <w:t xml:space="preserve">” </w:t>
+        <w:t>”</w:t>
+      </w:r>
+      <w:r>
+        <w:t xml:space="preserve"> ja “</w:t>
+      </w:r>
+      <w:proofErr w:type="spellStart"/>
+      <w:r>
+        <w:t>Lisää</w:t>
+      </w:r>
+      <w:proofErr w:type="spellEnd"/>
+      <w:r>
+        <w:t xml:space="preserve"> </w:t>
+      </w:r>
+      <w:proofErr w:type="spellStart"/>
+      <w:r>
+        <w:t>omiin</w:t>
+      </w:r>
+      <w:proofErr w:type="spellEnd"/>
+      <w:r>
+        <w:t>”</w:t>
+      </w:r>
+      <w:r>
+        <w:t xml:space="preserve"> </w:t>
       </w:r>
       <w:proofErr w:type="spellStart"/>
       <w:r>
@@ -743,58 +765,7 @@
       </w:r>
       <w:proofErr w:type="spellEnd"/>
       <w:r>
-        <w:t xml:space="preserve">. Jos </w:t>
-      </w:r>
-      <w:proofErr w:type="spellStart"/>
-      <w:r>
-        <w:t>käyttäjä</w:t>
-      </w:r>
-      <w:proofErr w:type="spellEnd"/>
-      <w:r>
-        <w:t xml:space="preserve"> on </w:t>
-      </w:r>
-      <w:proofErr w:type="spellStart"/>
-      <w:r>
-        <w:t>ryhmässä</w:t>
-      </w:r>
-      <w:proofErr w:type="spellEnd"/>
-      <w:r>
-        <w:t xml:space="preserve">, </w:t>
-      </w:r>
-      <w:proofErr w:type="spellStart"/>
-      <w:r>
-        <w:t>näkyy</w:t>
-      </w:r>
-      <w:proofErr w:type="spellEnd"/>
-      <w:r>
-        <w:t xml:space="preserve"> </w:t>
-      </w:r>
-      <w:proofErr w:type="spellStart"/>
-      <w:r>
-        <w:t>sivulla</w:t>
-      </w:r>
-      <w:proofErr w:type="spellEnd"/>
-      <w:r>
-        <w:t xml:space="preserve"> </w:t>
-      </w:r>
-      <w:proofErr w:type="spellStart"/>
-      <w:r>
-        <w:t>käyttäjän</w:t>
-      </w:r>
-      <w:proofErr w:type="spellEnd"/>
-      <w:r>
-        <w:t xml:space="preserve"> </w:t>
-      </w:r>
-      <w:proofErr w:type="spellStart"/>
-      <w:r>
-        <w:t>ryhmä</w:t>
-      </w:r>
-      <w:proofErr w:type="spellEnd"/>
-      <w:r>
-        <w:t>.</w:t>
-      </w:r>
-      <w:r>
-        <w:t xml:space="preserve"> </w:t>
+        <w:t xml:space="preserve">. </w:t>
       </w:r>
     </w:p>
     <w:p>
@@ -1216,6 +1187,7 @@
         <w:rPr>
           <w:b/>
           <w:bCs/>
+          <w:noProof/>
         </w:rPr>
         <w:drawing>
           <wp:inline distT="0" distB="0" distL="0" distR="0" wp14:anchorId="4C58411F" wp14:editId="70C70FBC">
@@ -1263,6 +1235,7 @@
         <w:rPr>
           <w:b/>
           <w:bCs/>
+          <w:noProof/>
         </w:rPr>
         <w:drawing>
           <wp:inline distT="0" distB="0" distL="0" distR="0" wp14:anchorId="3FA7C000" wp14:editId="217D89CE">
@@ -1364,6 +1337,399 @@
           <w:bCs/>
         </w:rPr>
       </w:pPr>
+      <w:proofErr w:type="spellStart"/>
+      <w:r>
+        <w:rPr>
+          <w:b/>
+          <w:bCs/>
+        </w:rPr>
+        <w:t>Värejä</w:t>
+      </w:r>
+      <w:proofErr w:type="spellEnd"/>
+      <w:r>
+        <w:rPr>
+          <w:b/>
+          <w:bCs/>
+        </w:rPr>
+        <w:t xml:space="preserve"> </w:t>
+      </w:r>
+      <w:proofErr w:type="spellStart"/>
+      <w:r>
+        <w:rPr>
+          <w:b/>
+          <w:bCs/>
+        </w:rPr>
+        <w:t>joita</w:t>
+      </w:r>
+      <w:proofErr w:type="spellEnd"/>
+      <w:r>
+        <w:rPr>
+          <w:b/>
+          <w:bCs/>
+        </w:rPr>
+        <w:t xml:space="preserve"> </w:t>
+      </w:r>
+      <w:proofErr w:type="spellStart"/>
+      <w:r>
+        <w:rPr>
+          <w:b/>
+          <w:bCs/>
+        </w:rPr>
+        <w:t>käytössä</w:t>
+      </w:r>
+      <w:proofErr w:type="spellEnd"/>
+    </w:p>
+    <w:p>
+      <w:pPr>
+        <w:ind w:left="527" w:hanging="357"/>
+        <w:rPr>
+          <w:b/>
+          <w:bCs/>
+        </w:rPr>
+      </w:pPr>
+    </w:p>
+    <w:p>
+      <w:pPr>
+        <w:ind w:left="527" w:hanging="357"/>
+        <w:rPr>
+          <w:b/>
+          <w:bCs/>
+        </w:rPr>
+      </w:pPr>
+      <w:r>
+        <w:rPr>
+          <w:b/>
+          <w:bCs/>
+        </w:rPr>
+        <w:t xml:space="preserve">Black </w:t>
+      </w:r>
+      <w:r>
+        <w:rPr>
+          <w:b/>
+          <w:bCs/>
+        </w:rPr>
+        <w:t>#131313</w:t>
+      </w:r>
+    </w:p>
+    <w:p>
+      <w:pPr>
+        <w:ind w:left="527" w:hanging="357"/>
+        <w:rPr>
+          <w:b/>
+          <w:bCs/>
+        </w:rPr>
+      </w:pPr>
+      <w:r>
+        <w:rPr>
+          <w:b/>
+          <w:bCs/>
+        </w:rPr>
+        <w:t>#424242</w:t>
+      </w:r>
+    </w:p>
+    <w:p>
+      <w:pPr>
+        <w:ind w:left="527" w:hanging="357"/>
+        <w:rPr>
+          <w:b/>
+          <w:bCs/>
+        </w:rPr>
+      </w:pPr>
+      <w:r>
+        <w:rPr>
+          <w:b/>
+          <w:bCs/>
+        </w:rPr>
+        <w:t>#828282</w:t>
+      </w:r>
+    </w:p>
+    <w:p>
+      <w:pPr>
+        <w:ind w:left="527" w:hanging="357"/>
+        <w:rPr>
+          <w:b/>
+          <w:bCs/>
+        </w:rPr>
+      </w:pPr>
+      <w:r>
+        <w:rPr>
+          <w:b/>
+          <w:bCs/>
+        </w:rPr>
+        <w:t>#E</w:t>
+      </w:r>
+      <w:r>
+        <w:rPr>
+          <w:b/>
+          <w:bCs/>
+        </w:rPr>
+        <w:t>0</w:t>
+      </w:r>
+      <w:r>
+        <w:rPr>
+          <w:b/>
+          <w:bCs/>
+        </w:rPr>
+        <w:t>E</w:t>
+      </w:r>
+      <w:r>
+        <w:rPr>
+          <w:b/>
+          <w:bCs/>
+        </w:rPr>
+        <w:t>0</w:t>
+      </w:r>
+      <w:r>
+        <w:rPr>
+          <w:b/>
+          <w:bCs/>
+        </w:rPr>
+        <w:t>E</w:t>
+      </w:r>
+      <w:r>
+        <w:rPr>
+          <w:b/>
+          <w:bCs/>
+        </w:rPr>
+        <w:t>0</w:t>
+      </w:r>
+    </w:p>
+    <w:p>
+      <w:pPr>
+        <w:ind w:left="527" w:hanging="357"/>
+        <w:rPr>
+          <w:b/>
+          <w:bCs/>
+        </w:rPr>
+      </w:pPr>
+      <w:r>
+        <w:rPr>
+          <w:b/>
+          <w:bCs/>
+        </w:rPr>
+        <w:t>Light grey</w:t>
+      </w:r>
+      <w:r>
+        <w:rPr>
+          <w:b/>
+          <w:bCs/>
+        </w:rPr>
+        <w:t xml:space="preserve"> </w:t>
+      </w:r>
+      <w:r>
+        <w:rPr>
+          <w:b/>
+          <w:bCs/>
+        </w:rPr>
+        <w:t>#F</w:t>
+      </w:r>
+      <w:r>
+        <w:rPr>
+          <w:b/>
+          <w:bCs/>
+        </w:rPr>
+        <w:t>0</w:t>
+      </w:r>
+      <w:r>
+        <w:rPr>
+          <w:b/>
+          <w:bCs/>
+        </w:rPr>
+        <w:t>F</w:t>
+      </w:r>
+      <w:r>
+        <w:rPr>
+          <w:b/>
+          <w:bCs/>
+        </w:rPr>
+        <w:t>0</w:t>
+      </w:r>
+      <w:r>
+        <w:rPr>
+          <w:b/>
+          <w:bCs/>
+        </w:rPr>
+        <w:t>F</w:t>
+      </w:r>
+      <w:r>
+        <w:rPr>
+          <w:b/>
+          <w:bCs/>
+        </w:rPr>
+        <w:t>0</w:t>
+      </w:r>
+    </w:p>
+    <w:p>
+      <w:pPr>
+        <w:ind w:left="527" w:hanging="357"/>
+        <w:rPr>
+          <w:b/>
+          <w:bCs/>
+        </w:rPr>
+      </w:pPr>
+      <w:r>
+        <w:rPr>
+          <w:b/>
+          <w:bCs/>
+        </w:rPr>
+        <w:t>#CFCFCF</w:t>
+      </w:r>
+    </w:p>
+    <w:p>
+      <w:pPr>
+        <w:ind w:left="527" w:hanging="357"/>
+        <w:rPr>
+          <w:b/>
+          <w:bCs/>
+        </w:rPr>
+      </w:pPr>
+      <w:r>
+        <w:rPr>
+          <w:b/>
+          <w:bCs/>
+        </w:rPr>
+        <w:t>#E9E9E9</w:t>
+      </w:r>
+    </w:p>
+    <w:p>
+      <w:pPr>
+        <w:ind w:left="527" w:hanging="357"/>
+        <w:rPr>
+          <w:b/>
+          <w:bCs/>
+        </w:rPr>
+      </w:pPr>
+      <w:r>
+        <w:rPr>
+          <w:b/>
+          <w:bCs/>
+        </w:rPr>
+        <w:t>#F5F5F5</w:t>
+      </w:r>
+    </w:p>
+    <w:p>
+      <w:pPr>
+        <w:ind w:left="527" w:hanging="357"/>
+        <w:rPr>
+          <w:b/>
+          <w:bCs/>
+        </w:rPr>
+      </w:pPr>
+    </w:p>
+    <w:p>
+      <w:pPr>
+        <w:ind w:left="527" w:hanging="357"/>
+        <w:rPr>
+          <w:b/>
+          <w:bCs/>
+        </w:rPr>
+      </w:pPr>
+      <w:r>
+        <w:rPr>
+          <w:b/>
+          <w:bCs/>
+        </w:rPr>
+        <w:t>Whitest #</w:t>
+      </w:r>
+      <w:r>
+        <w:rPr>
+          <w:b/>
+          <w:bCs/>
+        </w:rPr>
+        <w:t>FBFBFB</w:t>
+      </w:r>
+    </w:p>
+    <w:p>
+      <w:pPr>
+        <w:ind w:left="527" w:hanging="357"/>
+        <w:rPr>
+          <w:b/>
+          <w:bCs/>
+          <w:lang w:val="fi-FI"/>
+        </w:rPr>
+      </w:pPr>
+    </w:p>
+    <w:p>
+      <w:pPr>
+        <w:ind w:left="527" w:hanging="357"/>
+        <w:rPr>
+          <w:b/>
+          <w:bCs/>
+          <w:lang w:val="fi-FI"/>
+        </w:rPr>
+      </w:pPr>
+    </w:p>
+    <w:p>
+      <w:pPr>
+        <w:ind w:left="527" w:hanging="357"/>
+        <w:rPr>
+          <w:b/>
+          <w:bCs/>
+          <w:lang w:val="fi-FI"/>
+        </w:rPr>
+      </w:pPr>
+      <w:proofErr w:type="spellStart"/>
+      <w:r>
+        <w:rPr>
+          <w:b/>
+          <w:bCs/>
+          <w:lang w:val="fi-FI"/>
+        </w:rPr>
+        <w:t>Hilight</w:t>
+      </w:r>
+      <w:proofErr w:type="spellEnd"/>
+      <w:r>
+        <w:rPr>
+          <w:b/>
+          <w:bCs/>
+          <w:lang w:val="fi-FI"/>
+        </w:rPr>
+        <w:t xml:space="preserve"> </w:t>
+      </w:r>
+      <w:proofErr w:type="spellStart"/>
+      <w:r>
+        <w:rPr>
+          <w:b/>
+          <w:bCs/>
+          <w:lang w:val="fi-FI"/>
+        </w:rPr>
+        <w:t>blue</w:t>
+      </w:r>
+      <w:proofErr w:type="spellEnd"/>
+      <w:r>
+        <w:rPr>
+          <w:b/>
+          <w:bCs/>
+          <w:lang w:val="fi-FI"/>
+        </w:rPr>
+        <w:t xml:space="preserve"> </w:t>
+      </w:r>
+      <w:proofErr w:type="spellStart"/>
+      <w:r>
+        <w:rPr>
+          <w:b/>
+          <w:bCs/>
+          <w:lang w:val="fi-FI"/>
+        </w:rPr>
+        <w:t>DBD</w:t>
+      </w:r>
+      <w:r>
+        <w:rPr>
+          <w:b/>
+          <w:bCs/>
+          <w:lang w:val="fi-FI"/>
+        </w:rPr>
+        <w:t>b</w:t>
+      </w:r>
+      <w:r>
+        <w:rPr>
+          <w:b/>
+          <w:bCs/>
+          <w:lang w:val="fi-FI"/>
+        </w:rPr>
+        <w:t>FF</w:t>
+      </w:r>
+      <w:proofErr w:type="spellEnd"/>
     </w:p>
     <w:sectPr>
       <w:headerReference w:type="default" r:id="rId16"/>
@@ -1587,7 +1953,7 @@
       <w:rPr>
         <w:lang w:val="fi-FI"/>
       </w:rPr>
-      <w:t>2</w:t>
+      <w:t>3</w:t>
     </w:r>
   </w:p>
   <w:p>
@@ -3061,28 +3427,6 @@
 </file>
 
 <file path=customXml/item1.xml><?xml version="1.0" encoding="utf-8"?>
-<?mso-contentType ?>
-<FormTemplates xmlns="http://schemas.microsoft.com/sharepoint/v3/contenttype/forms">
-  <Display>DocumentLibraryForm</Display>
-  <Edit>DocumentLibraryForm</Edit>
-  <New>DocumentLibraryForm</New>
-</FormTemplates>
-</file>
-
-<file path=customXml/item2.xml><?xml version="1.0" encoding="utf-8"?>
-<p:properties xmlns:p="http://schemas.microsoft.com/office/2006/metadata/properties" xmlns:xsi="http://www.w3.org/2001/XMLSchema-instance" xmlns:pc="http://schemas.microsoft.com/office/infopath/2007/PartnerControls">
-  <documentManagement>
-    <MediaServiceKeyPoints xmlns="71af3243-3dd4-4a8d-8c0d-dd76da1f02a5" xsi:nil="true"/>
-    <Status xmlns="71af3243-3dd4-4a8d-8c0d-dd76da1f02a5">Not started</Status>
-  </documentManagement>
-</p:properties>
-</file>
-
-<file path=customXml/item3.xml><?xml version="1.0" encoding="utf-8"?>
-<b:Sources xmlns:b="http://schemas.openxmlformats.org/officeDocument/2006/bibliography" xmlns="http://schemas.openxmlformats.org/officeDocument/2006/bibliography" SelectedStyle="\APASixthEditionOfficeOnline.xsl" StyleName="APA" Version="6"/>
-</file>
-
-<file path=customXml/item4.xml><?xml version="1.0" encoding="utf-8"?>
 <ct:contentTypeSchema xmlns:ct="http://schemas.microsoft.com/office/2006/metadata/contentType" xmlns:ma="http://schemas.microsoft.com/office/2006/metadata/properties/metaAttributes" ct:_="" ma:_="" ma:contentTypeName="Document" ma:contentTypeID="0x01010079F111ED35F8CC479449609E8A0923A6" ma:contentTypeVersion="12" ma:contentTypeDescription="Create a new document." ma:contentTypeScope="" ma:versionID="fa6e671f1cd7e4d96ff9652be322dd5e">
   <xsd:schema xmlns:xsd="http://www.w3.org/2001/XMLSchema" xmlns:xs="http://www.w3.org/2001/XMLSchema" xmlns:p="http://schemas.microsoft.com/office/2006/metadata/properties" xmlns:ns2="71af3243-3dd4-4a8d-8c0d-dd76da1f02a5" xmlns:ns3="16c05727-aa75-4e4a-9b5f-8a80a1165891" targetNamespace="http://schemas.microsoft.com/office/2006/metadata/properties" ma:root="true" ma:fieldsID="4e2496f70b101db0b8013f30a071bbf7" ns2:_="" ns3:_="">
     <xsd:import namespace="71af3243-3dd4-4a8d-8c0d-dd76da1f02a5"/>
@@ -3303,33 +3647,29 @@
 </ct:contentTypeSchema>
 </file>
 
-<file path=customXml/itemProps1.xml><?xml version="1.0" encoding="utf-8"?>
-<ds:datastoreItem xmlns:ds="http://schemas.openxmlformats.org/officeDocument/2006/customXml" ds:itemID="{C3ED917E-6B3F-4995-8090-FD9CFEE66038}">
-  <ds:schemaRefs>
-    <ds:schemaRef ds:uri="http://schemas.microsoft.com/sharepoint/v3/contenttype/forms"/>
-  </ds:schemaRefs>
-</ds:datastoreItem>
+<file path=customXml/item2.xml><?xml version="1.0" encoding="utf-8"?>
+<b:Sources xmlns:b="http://schemas.openxmlformats.org/officeDocument/2006/bibliography" xmlns="http://schemas.openxmlformats.org/officeDocument/2006/bibliography" SelectedStyle="\APASixthEditionOfficeOnline.xsl" StyleName="APA" Version="6"/>
 </file>
 
-<file path=customXml/itemProps2.xml><?xml version="1.0" encoding="utf-8"?>
-<ds:datastoreItem xmlns:ds="http://schemas.openxmlformats.org/officeDocument/2006/customXml" ds:itemID="{F1735428-6F95-4096-840F-2DD96B16B624}">
-  <ds:schemaRefs>
-    <ds:schemaRef ds:uri="http://schemas.microsoft.com/office/2006/metadata/properties"/>
-    <ds:schemaRef ds:uri="http://schemas.microsoft.com/office/infopath/2007/PartnerControls"/>
-    <ds:schemaRef ds:uri="71af3243-3dd4-4a8d-8c0d-dd76da1f02a5"/>
-  </ds:schemaRefs>
-</ds:datastoreItem>
+<file path=customXml/item3.xml><?xml version="1.0" encoding="utf-8"?>
+<p:properties xmlns:p="http://schemas.microsoft.com/office/2006/metadata/properties" xmlns:xsi="http://www.w3.org/2001/XMLSchema-instance" xmlns:pc="http://schemas.microsoft.com/office/infopath/2007/PartnerControls">
+  <documentManagement>
+    <MediaServiceKeyPoints xmlns="71af3243-3dd4-4a8d-8c0d-dd76da1f02a5" xsi:nil="true"/>
+    <Status xmlns="71af3243-3dd4-4a8d-8c0d-dd76da1f02a5">Not started</Status>
+  </documentManagement>
+</p:properties>
 </file>
 
-<file path=customXml/itemProps3.xml><?xml version="1.0" encoding="utf-8"?>
-<ds:datastoreItem xmlns:ds="http://schemas.openxmlformats.org/officeDocument/2006/customXml" ds:itemID="{636886AC-550C-4D89-8D62-105BFFE7A7BA}">
-  <ds:schemaRefs>
-    <ds:schemaRef ds:uri="http://schemas.openxmlformats.org/officeDocument/2006/bibliography"/>
-  </ds:schemaRefs>
-</ds:datastoreItem>
+<file path=customXml/item4.xml><?xml version="1.0" encoding="utf-8"?>
+<?mso-contentType ?>
+<FormTemplates xmlns="http://schemas.microsoft.com/sharepoint/v3/contenttype/forms">
+  <Display>DocumentLibraryForm</Display>
+  <Edit>DocumentLibraryForm</Edit>
+  <New>DocumentLibraryForm</New>
+</FormTemplates>
 </file>
 
-<file path=customXml/itemProps4.xml><?xml version="1.0" encoding="utf-8"?>
+<file path=customXml/itemProps1.xml><?xml version="1.0" encoding="utf-8"?>
 <ds:datastoreItem xmlns:ds="http://schemas.openxmlformats.org/officeDocument/2006/customXml" ds:itemID="{647FEFD4-54E2-43C2-B579-757DDE7F1A35}">
   <ds:schemaRefs>
     <ds:schemaRef ds:uri="http://schemas.microsoft.com/office/2006/metadata/contentType"/>
@@ -3346,4 +3686,30 @@
     <ds:schemaRef ds:uri="http://schemas.microsoft.com/internal/obd"/>
   </ds:schemaRefs>
 </ds:datastoreItem>
+</file>
+
+<file path=customXml/itemProps2.xml><?xml version="1.0" encoding="utf-8"?>
+<ds:datastoreItem xmlns:ds="http://schemas.openxmlformats.org/officeDocument/2006/customXml" ds:itemID="{636886AC-550C-4D89-8D62-105BFFE7A7BA}">
+  <ds:schemaRefs>
+    <ds:schemaRef ds:uri="http://schemas.openxmlformats.org/officeDocument/2006/bibliography"/>
+  </ds:schemaRefs>
+</ds:datastoreItem>
+</file>
+
+<file path=customXml/itemProps3.xml><?xml version="1.0" encoding="utf-8"?>
+<ds:datastoreItem xmlns:ds="http://schemas.openxmlformats.org/officeDocument/2006/customXml" ds:itemID="{F1735428-6F95-4096-840F-2DD96B16B624}">
+  <ds:schemaRefs>
+    <ds:schemaRef ds:uri="http://schemas.microsoft.com/office/2006/metadata/properties"/>
+    <ds:schemaRef ds:uri="http://schemas.microsoft.com/office/infopath/2007/PartnerControls"/>
+    <ds:schemaRef ds:uri="71af3243-3dd4-4a8d-8c0d-dd76da1f02a5"/>
+  </ds:schemaRefs>
+</ds:datastoreItem>
+</file>
+
+<file path=customXml/itemProps4.xml><?xml version="1.0" encoding="utf-8"?>
+<ds:datastoreItem xmlns:ds="http://schemas.openxmlformats.org/officeDocument/2006/customXml" ds:itemID="{C3ED917E-6B3F-4995-8090-FD9CFEE66038}">
+  <ds:schemaRefs>
+    <ds:schemaRef ds:uri="http://schemas.microsoft.com/sharepoint/v3/contenttype/forms"/>
+  </ds:schemaRefs>
+</ds:datastoreItem>
 </file>